--- a/homework/Pythonlearn-04-Quiz.docx
+++ b/homework/Pythonlearn-04-Quiz.docx
@@ -34,13 +34,9 @@
     </w:p>
     <w:p>
       <w:pPr>
-        <w:pStyle w:val="NormalWeb"/>
-        <w:spacing w:before="0" w:beforeAutospacing="0"/>
-        <w:rPr>
-          <w:rFonts w:ascii="Helvetica Neue" w:hAnsi="Helvetica Neue"/>
-          <w:color w:val="495057"/>
-          <w:sz w:val="23"/>
-          <w:szCs w:val="23"/>
+        <w:rPr>
+          <w:rFonts w:ascii="Calibri" w:hAnsi="Calibri" w:cs="Calibri"/>
+          <w:color w:val="495057"/>
         </w:rPr>
       </w:pPr>
       <w:r>
@@ -51,105 +47,888 @@
       </w:r>
       <w:r>
         <w:rPr>
-          <w:rFonts w:ascii="Helvetica Neue" w:hAnsi="Helvetica Neue"/>
-          <w:color w:val="495057"/>
-          <w:sz w:val="23"/>
-          <w:szCs w:val="23"/>
+          <w:rFonts w:ascii="Calibri" w:hAnsi="Calibri" w:cs="Calibri"/>
+          <w:color w:val="495057"/>
         </w:rPr>
         <w:t>You have two lists:</w:t>
       </w:r>
     </w:p>
     <w:p>
       <w:pPr>
-        <w:spacing w:after="100" w:afterAutospacing="1"/>
-        <w:rPr>
-          <w:rFonts w:ascii="Helvetica Neue" w:hAnsi="Helvetica Neue"/>
-          <w:color w:val="495057"/>
-          <w:sz w:val="23"/>
-          <w:szCs w:val="23"/>
-        </w:rPr>
-      </w:pPr>
-      <w:r>
-        <w:rPr>
-          <w:rFonts w:ascii="Helvetica Neue" w:hAnsi="Helvetica Neue"/>
+        <w:rPr>
+          <w:rFonts w:ascii="Calibri" w:hAnsi="Calibri" w:cs="Calibri"/>
+          <w:color w:val="495057"/>
+        </w:rPr>
+      </w:pPr>
+    </w:p>
+    <w:p>
+      <w:pPr>
+        <w:rPr>
+          <w:rFonts w:ascii="Calibri" w:hAnsi="Calibri" w:cs="Calibri"/>
+          <w:color w:val="0070C0"/>
+        </w:rPr>
+      </w:pPr>
+      <w:r>
+        <w:rPr>
+          <w:rFonts w:ascii="Calibri" w:hAnsi="Calibri" w:cs="Calibri"/>
+          <w:bCs/>
+          <w:iCs/>
+          <w:color w:val="0070C0"/>
+        </w:rPr>
+        <w:t>x = [1, 2]</w:t>
+      </w:r>
+    </w:p>
+    <w:p>
+      <w:pPr>
+        <w:rPr>
+          <w:rFonts w:ascii="Calibri" w:hAnsi="Calibri" w:cs="Calibri"/>
+          <w:color w:val="0070C0"/>
+        </w:rPr>
+      </w:pPr>
+      <w:r>
+        <w:rPr>
+          <w:rFonts w:ascii="Calibri" w:hAnsi="Calibri" w:cs="Calibri"/>
+          <w:bCs/>
+          <w:iCs/>
+          <w:color w:val="0070C0"/>
+        </w:rPr>
+        <w:t>y = [3,4]</w:t>
+      </w:r>
+    </w:p>
+    <w:p>
+      <w:pPr>
+        <w:rPr>
+          <w:rFonts w:ascii="Calibri" w:hAnsi="Calibri" w:cs="Calibri"/>
+          <w:color w:val="495057"/>
+        </w:rPr>
+      </w:pPr>
+    </w:p>
+    <w:p>
+      <w:pPr>
+        <w:rPr>
+          <w:rFonts w:ascii="Calibri" w:hAnsi="Calibri" w:cs="Calibri"/>
+          <w:color w:val="495057"/>
+        </w:rPr>
+      </w:pPr>
+      <w:r>
+        <w:rPr>
+          <w:rFonts w:ascii="Calibri" w:hAnsi="Calibri" w:cs="Calibri"/>
+          <w:color w:val="495057"/>
+        </w:rPr>
+        <w:t>You want to make a new list, z = [1,2,3,4]. What is the correct way to do this?</w:t>
+      </w:r>
+    </w:p>
+    <w:p>
+      <w:pPr>
+        <w:rPr>
+          <w:rFonts w:ascii="Calibri" w:hAnsi="Calibri" w:cs="Calibri"/>
+          <w:color w:val="495057"/>
+        </w:rPr>
+      </w:pPr>
+    </w:p>
+    <w:p>
+      <w:pPr>
+        <w:pStyle w:val="ListParagraph"/>
+        <w:numPr>
+          <w:ilvl w:val="0"/>
+          <w:numId w:val="19"/>
+        </w:numPr>
+        <w:rPr>
+          <w:rFonts w:ascii="Calibri" w:hAnsi="Calibri" w:cs="Calibri"/>
+          <w:color w:val="0070C0"/>
+        </w:rPr>
+      </w:pPr>
+      <w:r>
+        <w:rPr>
+          <w:rFonts w:ascii="Calibri" w:hAnsi="Calibri" w:cs="Calibri"/>
+          <w:color w:val="0070C0"/>
+        </w:rPr>
+        <w:t>z = x + y</w:t>
+      </w:r>
+    </w:p>
+    <w:p>
+      <w:pPr>
+        <w:pStyle w:val="ListParagraph"/>
+        <w:numPr>
+          <w:ilvl w:val="0"/>
+          <w:numId w:val="19"/>
+        </w:numPr>
+        <w:rPr>
+          <w:rFonts w:ascii="Calibri" w:hAnsi="Calibri" w:cs="Calibri"/>
+          <w:color w:val="0070C0"/>
+        </w:rPr>
+      </w:pPr>
+      <w:r>
+        <w:rPr>
+          <w:rFonts w:ascii="Calibri" w:hAnsi="Calibri" w:cs="Calibri"/>
+          <w:color w:val="0070C0"/>
+        </w:rPr>
+        <w:t>z = y + z</w:t>
+      </w:r>
+    </w:p>
+    <w:p>
+      <w:pPr>
+        <w:pStyle w:val="ListParagraph"/>
+        <w:numPr>
+          <w:ilvl w:val="0"/>
+          <w:numId w:val="19"/>
+        </w:numPr>
+        <w:rPr>
+          <w:rFonts w:ascii="Calibri" w:hAnsi="Calibri" w:cs="Calibri"/>
+          <w:color w:val="0070C0"/>
+        </w:rPr>
+      </w:pPr>
+      <w:r>
+        <w:rPr>
+          <w:rFonts w:ascii="Calibri" w:hAnsi="Calibri" w:cs="Calibri"/>
+          <w:color w:val="0070C0"/>
+        </w:rPr>
+        <w:t xml:space="preserve">z = </w:t>
+      </w:r>
+      <w:proofErr w:type="spellStart"/>
+      <w:r>
+        <w:rPr>
+          <w:rFonts w:ascii="Calibri" w:hAnsi="Calibri" w:cs="Calibri"/>
+          <w:color w:val="0070C0"/>
+        </w:rPr>
+        <w:t>x.append</w:t>
+      </w:r>
+      <w:proofErr w:type="spellEnd"/>
+      <w:r>
+        <w:rPr>
+          <w:rFonts w:ascii="Calibri" w:hAnsi="Calibri" w:cs="Calibri"/>
+          <w:color w:val="0070C0"/>
+        </w:rPr>
+        <w:t>(y)</w:t>
+      </w:r>
+    </w:p>
+    <w:p>
+      <w:pPr>
+        <w:pStyle w:val="ListParagraph"/>
+        <w:numPr>
+          <w:ilvl w:val="0"/>
+          <w:numId w:val="19"/>
+        </w:numPr>
+        <w:rPr>
+          <w:rFonts w:ascii="Calibri" w:hAnsi="Calibri" w:cs="Calibri"/>
+          <w:color w:val="0070C0"/>
+        </w:rPr>
+      </w:pPr>
+      <w:r>
+        <w:rPr>
+          <w:rFonts w:ascii="Calibri" w:hAnsi="Calibri" w:cs="Calibri"/>
+          <w:color w:val="0070C0"/>
+        </w:rPr>
+        <w:t xml:space="preserve">z = </w:t>
+      </w:r>
+      <w:proofErr w:type="spellStart"/>
+      <w:r>
+        <w:rPr>
+          <w:rFonts w:ascii="Calibri" w:hAnsi="Calibri" w:cs="Calibri"/>
+          <w:color w:val="0070C0"/>
+        </w:rPr>
+        <w:t>y.append</w:t>
+      </w:r>
+      <w:proofErr w:type="spellEnd"/>
+      <w:r>
+        <w:rPr>
+          <w:rFonts w:ascii="Calibri" w:hAnsi="Calibri" w:cs="Calibri"/>
+          <w:color w:val="0070C0"/>
+        </w:rPr>
+        <w:t>(x)</w:t>
+      </w:r>
+    </w:p>
+    <w:p>
+      <w:pPr>
+        <w:pBdr>
+          <w:bottom w:val="double" w:sz="6" w:space="1" w:color="auto"/>
+        </w:pBdr>
+        <w:rPr>
+          <w:rFonts w:ascii="Calibri" w:hAnsi="Calibri" w:cs="Calibri"/>
+        </w:rPr>
+      </w:pPr>
+    </w:p>
+    <w:p>
+      <w:pPr>
+        <w:rPr>
+          <w:rFonts w:ascii="Calibri" w:hAnsi="Calibri" w:cs="Calibri"/>
+        </w:rPr>
+      </w:pPr>
+    </w:p>
+    <w:p>
+      <w:pPr>
+        <w:rPr>
+          <w:rFonts w:ascii="Calibri" w:hAnsi="Calibri" w:cs="Calibri"/>
+          <w:color w:val="495057"/>
+        </w:rPr>
+      </w:pPr>
+      <w:r>
+        <w:rPr>
+          <w:rFonts w:ascii="Calibri" w:hAnsi="Calibri" w:cs="Calibri"/>
+        </w:rPr>
+        <w:t xml:space="preserve">Q2) </w:t>
+      </w:r>
+      <w:r>
+        <w:rPr>
+          <w:rFonts w:ascii="Calibri" w:hAnsi="Calibri" w:cs="Calibri"/>
+          <w:color w:val="495057"/>
+        </w:rPr>
+        <w:t>After running the following code, what is in the list "x"? </w:t>
+      </w:r>
+    </w:p>
+    <w:p>
+      <w:pPr>
+        <w:rPr>
+          <w:rFonts w:ascii="Calibri" w:hAnsi="Calibri" w:cs="Calibri"/>
+          <w:color w:val="495057"/>
+        </w:rPr>
+      </w:pPr>
+    </w:p>
+    <w:p>
+      <w:pPr>
+        <w:rPr>
+          <w:rFonts w:ascii="Calibri" w:hAnsi="Calibri" w:cs="Calibri"/>
+          <w:color w:val="0070C0"/>
+        </w:rPr>
+      </w:pPr>
+      <w:r>
+        <w:rPr>
+          <w:rFonts w:ascii="Calibri" w:hAnsi="Calibri" w:cs="Calibri"/>
+          <w:bCs/>
+          <w:iCs/>
+          <w:color w:val="0070C0"/>
+        </w:rPr>
+        <w:t>x = list()</w:t>
+      </w:r>
+    </w:p>
+    <w:p>
+      <w:pPr>
+        <w:rPr>
+          <w:rFonts w:ascii="Calibri" w:hAnsi="Calibri" w:cs="Calibri"/>
+          <w:color w:val="0070C0"/>
+        </w:rPr>
+      </w:pPr>
+      <w:proofErr w:type="spellStart"/>
+      <w:r>
+        <w:rPr>
+          <w:rFonts w:ascii="Calibri" w:hAnsi="Calibri" w:cs="Calibri"/>
+          <w:bCs/>
+          <w:iCs/>
+          <w:color w:val="0070C0"/>
+        </w:rPr>
+        <w:t>x.append</w:t>
+      </w:r>
+      <w:proofErr w:type="spellEnd"/>
+      <w:r>
+        <w:rPr>
+          <w:rFonts w:ascii="Calibri" w:hAnsi="Calibri" w:cs="Calibri"/>
+          <w:bCs/>
+          <w:iCs/>
+          <w:color w:val="0070C0"/>
+        </w:rPr>
+        <w:t>(2)</w:t>
+      </w:r>
+    </w:p>
+    <w:p>
+      <w:pPr>
+        <w:rPr>
+          <w:rFonts w:ascii="Calibri" w:hAnsi="Calibri" w:cs="Calibri"/>
+          <w:color w:val="0070C0"/>
+        </w:rPr>
+      </w:pPr>
+      <w:r>
+        <w:rPr>
+          <w:rFonts w:ascii="Calibri" w:hAnsi="Calibri" w:cs="Calibri"/>
+          <w:bCs/>
+          <w:iCs/>
+          <w:color w:val="0070C0"/>
+        </w:rPr>
+        <w:t>x = x + [1, 5, 6]</w:t>
+      </w:r>
+    </w:p>
+    <w:p>
+      <w:pPr>
+        <w:rPr>
+          <w:rFonts w:ascii="Calibri" w:hAnsi="Calibri" w:cs="Calibri"/>
+          <w:color w:val="0070C0"/>
+        </w:rPr>
+      </w:pPr>
+      <w:r>
+        <w:rPr>
+          <w:rFonts w:ascii="Calibri" w:hAnsi="Calibri" w:cs="Calibri"/>
+          <w:bCs/>
+          <w:iCs/>
+          <w:color w:val="0070C0"/>
+        </w:rPr>
+        <w:t>x[0] = 100</w:t>
+      </w:r>
+    </w:p>
+    <w:p>
+      <w:pPr>
+        <w:rPr>
+          <w:rFonts w:ascii="Calibri" w:hAnsi="Calibri" w:cs="Calibri"/>
+        </w:rPr>
+      </w:pPr>
+    </w:p>
+    <w:p>
+      <w:pPr>
+        <w:pStyle w:val="ListParagraph"/>
+        <w:numPr>
+          <w:ilvl w:val="0"/>
+          <w:numId w:val="20"/>
+        </w:numPr>
+        <w:rPr>
+          <w:rFonts w:ascii="Calibri" w:hAnsi="Calibri" w:cs="Calibri"/>
+        </w:rPr>
+      </w:pPr>
+      <w:r>
+        <w:rPr>
+          <w:rFonts w:ascii="Calibri" w:hAnsi="Calibri" w:cs="Calibri"/>
+        </w:rPr>
+        <w:t>[2, 1, 5, 6]</w:t>
+      </w:r>
+    </w:p>
+    <w:p>
+      <w:pPr>
+        <w:pStyle w:val="ListParagraph"/>
+        <w:numPr>
+          <w:ilvl w:val="0"/>
+          <w:numId w:val="20"/>
+        </w:numPr>
+        <w:rPr>
+          <w:rFonts w:ascii="Calibri" w:hAnsi="Calibri" w:cs="Calibri"/>
+        </w:rPr>
+      </w:pPr>
+      <w:r>
+        <w:rPr>
+          <w:rFonts w:ascii="Calibri" w:hAnsi="Calibri" w:cs="Calibri"/>
+        </w:rPr>
+        <w:t>[100, 1, 5, 6]</w:t>
+      </w:r>
+    </w:p>
+    <w:p>
+      <w:pPr>
+        <w:pStyle w:val="ListParagraph"/>
+        <w:numPr>
+          <w:ilvl w:val="0"/>
+          <w:numId w:val="20"/>
+        </w:numPr>
+        <w:rPr>
+          <w:rFonts w:ascii="Calibri" w:hAnsi="Calibri" w:cs="Calibri"/>
+        </w:rPr>
+      </w:pPr>
+      <w:r>
+        <w:rPr>
+          <w:rFonts w:ascii="Calibri" w:hAnsi="Calibri" w:cs="Calibri"/>
+        </w:rPr>
+        <w:t>[2]</w:t>
+      </w:r>
+    </w:p>
+    <w:p>
+      <w:pPr>
+        <w:pStyle w:val="ListParagraph"/>
+        <w:numPr>
+          <w:ilvl w:val="0"/>
+          <w:numId w:val="20"/>
+        </w:numPr>
+        <w:rPr>
+          <w:rFonts w:ascii="Calibri" w:hAnsi="Calibri" w:cs="Calibri"/>
+        </w:rPr>
+      </w:pPr>
+      <w:r>
+        <w:rPr>
+          <w:rFonts w:ascii="Calibri" w:hAnsi="Calibri" w:cs="Calibri"/>
+        </w:rPr>
+        <w:t>[1, 5, 6]</w:t>
+      </w:r>
+    </w:p>
+    <w:p>
+      <w:pPr>
+        <w:pBdr>
+          <w:bottom w:val="double" w:sz="6" w:space="1" w:color="auto"/>
+        </w:pBdr>
+        <w:rPr>
+          <w:rFonts w:ascii="Calibri" w:hAnsi="Calibri" w:cs="Calibri"/>
+        </w:rPr>
+      </w:pPr>
+    </w:p>
+    <w:p>
+      <w:pPr>
+        <w:rPr>
+          <w:rFonts w:ascii="Calibri" w:hAnsi="Calibri" w:cs="Calibri"/>
+        </w:rPr>
+      </w:pPr>
+    </w:p>
+    <w:p>
+      <w:pPr>
+        <w:rPr>
+          <w:rFonts w:ascii="Calibri" w:hAnsi="Calibri" w:cs="Calibri"/>
+          <w:color w:val="495057"/>
+        </w:rPr>
+      </w:pPr>
+      <w:r>
+        <w:rPr>
+          <w:rFonts w:ascii="Calibri" w:hAnsi="Calibri" w:cs="Calibri"/>
+        </w:rPr>
+        <w:t xml:space="preserve">Q3) </w:t>
+      </w:r>
+      <w:r>
+        <w:rPr>
+          <w:rFonts w:ascii="Calibri" w:hAnsi="Calibri" w:cs="Calibri"/>
+          <w:color w:val="495057"/>
+        </w:rPr>
+        <w:t>This code can count all the items in a list:</w:t>
+      </w:r>
+    </w:p>
+    <w:p>
+      <w:pPr>
+        <w:rPr>
+          <w:rFonts w:ascii="Calibri" w:hAnsi="Calibri" w:cs="Calibri"/>
+          <w:color w:val="495057"/>
+        </w:rPr>
+      </w:pPr>
+    </w:p>
+    <w:p>
+      <w:pPr>
+        <w:rPr>
+          <w:rFonts w:ascii="Calibri" w:hAnsi="Calibri" w:cs="Calibri"/>
+          <w:color w:val="0070C0"/>
+        </w:rPr>
+      </w:pPr>
+      <w:r>
+        <w:rPr>
+          <w:rFonts w:ascii="Calibri" w:hAnsi="Calibri" w:cs="Calibri"/>
+          <w:bCs/>
+          <w:iCs/>
+          <w:color w:val="0070C0"/>
+        </w:rPr>
+        <w:t>count = {}</w:t>
+      </w:r>
+    </w:p>
+    <w:p>
+      <w:pPr>
+        <w:rPr>
+          <w:rFonts w:ascii="Calibri" w:hAnsi="Calibri" w:cs="Calibri"/>
+          <w:color w:val="0070C0"/>
+        </w:rPr>
+      </w:pPr>
+      <w:r>
+        <w:rPr>
+          <w:rFonts w:ascii="Calibri" w:hAnsi="Calibri" w:cs="Calibri"/>
+          <w:bCs/>
+          <w:iCs/>
+          <w:color w:val="0070C0"/>
+        </w:rPr>
+        <w:t>for item in list:</w:t>
+      </w:r>
+    </w:p>
+    <w:p>
+      <w:pPr>
+        <w:rPr>
+          <w:rFonts w:ascii="Calibri" w:hAnsi="Calibri" w:cs="Calibri"/>
+          <w:color w:val="0070C0"/>
+        </w:rPr>
+      </w:pPr>
+      <w:r>
+        <w:rPr>
+          <w:rFonts w:ascii="Calibri" w:hAnsi="Calibri" w:cs="Calibri"/>
+          <w:bCs/>
+          <w:iCs/>
+          <w:color w:val="0070C0"/>
+        </w:rPr>
+        <w:t xml:space="preserve">    count[item] = </w:t>
+      </w:r>
+      <w:proofErr w:type="spellStart"/>
+      <w:r>
+        <w:rPr>
+          <w:rFonts w:ascii="Calibri" w:hAnsi="Calibri" w:cs="Calibri"/>
+          <w:bCs/>
+          <w:iCs/>
+          <w:color w:val="0070C0"/>
+        </w:rPr>
+        <w:t>count.get</w:t>
+      </w:r>
+      <w:proofErr w:type="spellEnd"/>
+      <w:r>
+        <w:rPr>
+          <w:rFonts w:ascii="Calibri" w:hAnsi="Calibri" w:cs="Calibri"/>
+          <w:bCs/>
+          <w:iCs/>
+          <w:color w:val="0070C0"/>
+        </w:rPr>
+        <w:t>(item, 0) + 1</w:t>
+      </w:r>
+    </w:p>
+    <w:p>
+      <w:pPr>
+        <w:rPr>
+          <w:rFonts w:ascii="Calibri" w:hAnsi="Calibri" w:cs="Calibri"/>
+        </w:rPr>
+      </w:pPr>
+    </w:p>
+    <w:p>
+      <w:pPr>
+        <w:pStyle w:val="ListParagraph"/>
+        <w:numPr>
+          <w:ilvl w:val="0"/>
+          <w:numId w:val="21"/>
+        </w:numPr>
+        <w:rPr>
+          <w:rFonts w:ascii="Calibri" w:hAnsi="Calibri" w:cs="Calibri"/>
+        </w:rPr>
+      </w:pPr>
+      <w:r>
+        <w:rPr>
+          <w:rFonts w:ascii="Calibri" w:hAnsi="Calibri" w:cs="Calibri"/>
+        </w:rPr>
+        <w:t>True</w:t>
+      </w:r>
+    </w:p>
+    <w:p>
+      <w:pPr>
+        <w:pStyle w:val="ListParagraph"/>
+        <w:numPr>
+          <w:ilvl w:val="0"/>
+          <w:numId w:val="21"/>
+        </w:numPr>
+        <w:rPr>
+          <w:rFonts w:ascii="Calibri" w:hAnsi="Calibri" w:cs="Calibri"/>
+        </w:rPr>
+      </w:pPr>
+      <w:r>
+        <w:rPr>
+          <w:rFonts w:ascii="Calibri" w:hAnsi="Calibri" w:cs="Calibri"/>
+        </w:rPr>
+        <w:t>False</w:t>
+      </w:r>
+    </w:p>
+    <w:p>
+      <w:pPr>
+        <w:pBdr>
+          <w:bottom w:val="double" w:sz="6" w:space="1" w:color="auto"/>
+        </w:pBdr>
+        <w:rPr>
+          <w:rFonts w:ascii="Calibri" w:hAnsi="Calibri" w:cs="Calibri"/>
+        </w:rPr>
+      </w:pPr>
+    </w:p>
+    <w:p>
+      <w:pPr>
+        <w:rPr>
+          <w:rFonts w:ascii="Calibri" w:hAnsi="Calibri" w:cs="Calibri"/>
+        </w:rPr>
+      </w:pPr>
+    </w:p>
+    <w:p>
+      <w:pPr>
+        <w:rPr>
+          <w:rFonts w:ascii="Calibri" w:hAnsi="Calibri" w:cs="Calibri"/>
+        </w:rPr>
+      </w:pPr>
+    </w:p>
+    <w:p>
+      <w:pPr>
+        <w:rPr>
+          <w:rFonts w:ascii="Calibri" w:hAnsi="Calibri" w:cs="Calibri"/>
+        </w:rPr>
+      </w:pPr>
+    </w:p>
+    <w:p>
+      <w:pPr>
+        <w:rPr>
+          <w:rFonts w:ascii="Calibri" w:hAnsi="Calibri" w:cs="Calibri"/>
+        </w:rPr>
+      </w:pPr>
+    </w:p>
+    <w:p>
+      <w:pPr>
+        <w:rPr>
+          <w:rFonts w:ascii="Calibri" w:hAnsi="Calibri" w:cs="Calibri"/>
+        </w:rPr>
+      </w:pPr>
+    </w:p>
+    <w:p>
+      <w:pPr>
+        <w:rPr>
+          <w:rFonts w:ascii="Calibri" w:hAnsi="Calibri" w:cs="Calibri"/>
+        </w:rPr>
+      </w:pPr>
+    </w:p>
+    <w:p>
+      <w:pPr>
+        <w:rPr>
+          <w:rFonts w:ascii="Calibri" w:hAnsi="Calibri" w:cs="Calibri"/>
+        </w:rPr>
+      </w:pPr>
+    </w:p>
+    <w:p>
+      <w:pPr>
+        <w:rPr>
+          <w:rFonts w:ascii="Calibri" w:hAnsi="Calibri" w:cs="Calibri"/>
+        </w:rPr>
+      </w:pPr>
+    </w:p>
+    <w:p>
+      <w:pPr>
+        <w:rPr>
+          <w:rFonts w:ascii="Calibri" w:hAnsi="Calibri" w:cs="Calibri"/>
+        </w:rPr>
+      </w:pPr>
+    </w:p>
+    <w:p>
+      <w:pPr>
+        <w:rPr>
+          <w:rFonts w:ascii="Calibri" w:hAnsi="Calibri" w:cs="Calibri"/>
+          <w:color w:val="495057"/>
+        </w:rPr>
+      </w:pPr>
+      <w:r>
+        <w:rPr>
+          <w:rFonts w:ascii="Calibri" w:hAnsi="Calibri" w:cs="Calibri"/>
+        </w:rPr>
+        <w:lastRenderedPageBreak/>
+        <w:t xml:space="preserve">Q4) </w:t>
+      </w:r>
+      <w:r>
+        <w:rPr>
+          <w:rFonts w:ascii="Calibri" w:hAnsi="Calibri" w:cs="Calibri"/>
+          <w:color w:val="495057"/>
+        </w:rPr>
+        <w:t xml:space="preserve">What will print out when </w:t>
+      </w:r>
+      <w:r>
+        <w:rPr>
+          <w:rFonts w:ascii="Calibri" w:hAnsi="Calibri" w:cs="Calibri"/>
+          <w:color w:val="495057"/>
+        </w:rPr>
+        <w:t>this code runs</w:t>
+      </w:r>
+      <w:r>
+        <w:rPr>
+          <w:rFonts w:ascii="Calibri" w:hAnsi="Calibri" w:cs="Calibri"/>
+          <w:color w:val="495057"/>
+        </w:rPr>
+        <w:t>?</w:t>
+      </w:r>
+    </w:p>
+    <w:p>
+      <w:pPr>
+        <w:rPr>
+          <w:rFonts w:ascii="Calibri" w:hAnsi="Calibri" w:cs="Calibri"/>
           <w:b/>
           <w:bCs/>
           <w:i/>
           <w:iCs/>
           <w:color w:val="495057"/>
-          <w:sz w:val="23"/>
-          <w:szCs w:val="23"/>
-        </w:rPr>
-        <w:t>x = [1, 2]</w:t>
-      </w:r>
-    </w:p>
-    <w:p>
-      <w:pPr>
-        <w:spacing w:after="100" w:afterAutospacing="1"/>
-        <w:rPr>
-          <w:rFonts w:ascii="Helvetica Neue" w:hAnsi="Helvetica Neue"/>
-          <w:color w:val="495057"/>
-          <w:sz w:val="23"/>
-          <w:szCs w:val="23"/>
-        </w:rPr>
-      </w:pPr>
-      <w:r>
-        <w:rPr>
-          <w:rFonts w:ascii="Helvetica Neue" w:hAnsi="Helvetica Neue"/>
+        </w:rPr>
+      </w:pPr>
+    </w:p>
+    <w:p>
+      <w:pPr>
+        <w:rPr>
+          <w:rFonts w:ascii="Calibri" w:hAnsi="Calibri" w:cs="Calibri"/>
+          <w:color w:val="0070C0"/>
+        </w:rPr>
+      </w:pPr>
+      <w:r>
+        <w:rPr>
+          <w:rFonts w:ascii="Calibri" w:hAnsi="Calibri" w:cs="Calibri"/>
+          <w:bCs/>
+          <w:iCs/>
+          <w:color w:val="0070C0"/>
+        </w:rPr>
+        <w:t>x = ['Steve', 'Frank', 'Joe']</w:t>
+      </w:r>
+    </w:p>
+    <w:p>
+      <w:pPr>
+        <w:rPr>
+          <w:rFonts w:ascii="Calibri" w:hAnsi="Calibri" w:cs="Calibri"/>
+          <w:color w:val="0070C0"/>
+        </w:rPr>
+      </w:pPr>
+      <w:r>
+        <w:rPr>
+          <w:rFonts w:ascii="Calibri" w:hAnsi="Calibri" w:cs="Calibri"/>
+          <w:bCs/>
+          <w:iCs/>
+          <w:color w:val="0070C0"/>
+        </w:rPr>
+        <w:t>print(x[1])</w:t>
+      </w:r>
+    </w:p>
+    <w:p>
+      <w:pPr>
+        <w:rPr>
+          <w:rFonts w:ascii="Calibri" w:hAnsi="Calibri" w:cs="Calibri"/>
+        </w:rPr>
+      </w:pPr>
+    </w:p>
+    <w:p>
+      <w:pPr>
+        <w:pStyle w:val="ListParagraph"/>
+        <w:numPr>
+          <w:ilvl w:val="0"/>
+          <w:numId w:val="22"/>
+        </w:numPr>
+        <w:rPr>
+          <w:rFonts w:ascii="Calibri" w:hAnsi="Calibri" w:cs="Calibri"/>
+        </w:rPr>
+      </w:pPr>
+      <w:r>
+        <w:rPr>
+          <w:rFonts w:ascii="Calibri" w:hAnsi="Calibri" w:cs="Calibri"/>
+        </w:rPr>
+        <w:t>Steve</w:t>
+      </w:r>
+    </w:p>
+    <w:p>
+      <w:pPr>
+        <w:pStyle w:val="ListParagraph"/>
+        <w:numPr>
+          <w:ilvl w:val="0"/>
+          <w:numId w:val="22"/>
+        </w:numPr>
+        <w:rPr>
+          <w:rFonts w:ascii="Calibri" w:hAnsi="Calibri" w:cs="Calibri"/>
+        </w:rPr>
+      </w:pPr>
+      <w:r>
+        <w:rPr>
+          <w:rFonts w:ascii="Calibri" w:hAnsi="Calibri" w:cs="Calibri"/>
+        </w:rPr>
+        <w:t>Frank</w:t>
+      </w:r>
+    </w:p>
+    <w:p>
+      <w:pPr>
+        <w:pStyle w:val="ListParagraph"/>
+        <w:numPr>
+          <w:ilvl w:val="0"/>
+          <w:numId w:val="22"/>
+        </w:numPr>
+        <w:rPr>
+          <w:rFonts w:ascii="Calibri" w:hAnsi="Calibri" w:cs="Calibri"/>
+        </w:rPr>
+      </w:pPr>
+      <w:r>
+        <w:rPr>
+          <w:rFonts w:ascii="Calibri" w:hAnsi="Calibri" w:cs="Calibri"/>
+        </w:rPr>
+        <w:t>Joe</w:t>
+      </w:r>
+    </w:p>
+    <w:p>
+      <w:pPr>
+        <w:pBdr>
+          <w:bottom w:val="double" w:sz="6" w:space="1" w:color="auto"/>
+        </w:pBdr>
+        <w:rPr>
+          <w:rFonts w:ascii="Calibri" w:hAnsi="Calibri" w:cs="Calibri"/>
+        </w:rPr>
+      </w:pPr>
+    </w:p>
+    <w:p>
+      <w:pPr>
+        <w:rPr>
+          <w:rFonts w:ascii="Calibri" w:hAnsi="Calibri" w:cs="Calibri"/>
+        </w:rPr>
+      </w:pPr>
+    </w:p>
+    <w:p>
+      <w:pPr>
+        <w:rPr>
+          <w:rFonts w:ascii="Calibri" w:hAnsi="Calibri" w:cs="Calibri"/>
+        </w:rPr>
+      </w:pPr>
+      <w:r>
+        <w:rPr>
+          <w:rFonts w:ascii="Calibri" w:hAnsi="Calibri" w:cs="Calibri"/>
+        </w:rPr>
+        <w:t xml:space="preserve">Q5) </w:t>
+      </w:r>
+      <w:r>
+        <w:rPr>
+          <w:rFonts w:ascii="Calibri" w:hAnsi="Calibri" w:cs="Calibri"/>
+          <w:color w:val="495057"/>
+        </w:rPr>
+        <w:t>What will print out when this code runs?</w:t>
+      </w:r>
+    </w:p>
+    <w:p>
+      <w:pPr>
+        <w:rPr>
+          <w:rFonts w:ascii="Calibri" w:hAnsi="Calibri" w:cs="Calibri"/>
           <w:b/>
           <w:bCs/>
           <w:i/>
           <w:iCs/>
           <w:color w:val="495057"/>
-          <w:sz w:val="23"/>
-          <w:szCs w:val="23"/>
-        </w:rPr>
-        <w:t>y = [3,4]</w:t>
-      </w:r>
-    </w:p>
-    <w:p>
-      <w:pPr>
-        <w:spacing w:after="100" w:afterAutospacing="1"/>
-        <w:rPr>
-          <w:rFonts w:ascii="Helvetica Neue" w:hAnsi="Helvetica Neue"/>
-          <w:color w:val="495057"/>
-          <w:sz w:val="23"/>
-          <w:szCs w:val="23"/>
-        </w:rPr>
-      </w:pPr>
-      <w:r>
-        <w:rPr>
-          <w:rFonts w:ascii="Helvetica Neue" w:hAnsi="Helvetica Neue"/>
-          <w:color w:val="495057"/>
-          <w:sz w:val="23"/>
-          <w:szCs w:val="23"/>
-        </w:rPr>
-        <w:t>You want to make a new list, z = [1,2,3,4]. What is the correct way to do this?</w:t>
-      </w:r>
+        </w:rPr>
+      </w:pPr>
+    </w:p>
+    <w:p>
+      <w:pPr>
+        <w:rPr>
+          <w:rFonts w:ascii="Calibri" w:hAnsi="Calibri" w:cs="Calibri"/>
+          <w:color w:val="0070C0"/>
+        </w:rPr>
+      </w:pPr>
+      <w:r>
+        <w:rPr>
+          <w:rFonts w:ascii="Calibri" w:hAnsi="Calibri" w:cs="Calibri"/>
+          <w:bCs/>
+          <w:iCs/>
+          <w:color w:val="0070C0"/>
+        </w:rPr>
+        <w:t>x = {"bananas": 12, "apples": 6, "carrots": 4}</w:t>
+      </w:r>
+    </w:p>
+    <w:p>
+      <w:pPr>
+        <w:rPr>
+          <w:rFonts w:ascii="Calibri" w:hAnsi="Calibri" w:cs="Calibri"/>
+          <w:bCs/>
+          <w:iCs/>
+          <w:color w:val="0070C0"/>
+        </w:rPr>
+      </w:pPr>
+      <w:r>
+        <w:rPr>
+          <w:rFonts w:ascii="Calibri" w:hAnsi="Calibri" w:cs="Calibri"/>
+          <w:bCs/>
+          <w:iCs/>
+          <w:color w:val="0070C0"/>
+        </w:rPr>
+        <w:t>print(x["carrots"])</w:t>
+      </w:r>
+    </w:p>
+    <w:p>
+      <w:pPr>
+        <w:rPr>
+          <w:rFonts w:ascii="Calibri" w:hAnsi="Calibri" w:cs="Calibri"/>
+          <w:color w:val="495057"/>
+        </w:rPr>
+      </w:pPr>
     </w:p>
     <w:p>
       <w:pPr>
         <w:pStyle w:val="ListParagraph"/>
         <w:numPr>
           <w:ilvl w:val="0"/>
-          <w:numId w:val="11"/>
+          <w:numId w:val="23"/>
         </w:numPr>
-        <w:spacing w:after="100" w:afterAutospacing="1"/>
-        <w:rPr>
-          <w:rFonts w:ascii="Helvetica Neue" w:hAnsi="Helvetica Neue"/>
-          <w:color w:val="495057"/>
-          <w:sz w:val="23"/>
-          <w:szCs w:val="23"/>
-        </w:rPr>
-      </w:pPr>
-      <w:r>
-        <w:rPr>
-          <w:rFonts w:ascii="Helvetica Neue" w:hAnsi="Helvetica Neue"/>
-          <w:color w:val="495057"/>
-          <w:sz w:val="23"/>
-          <w:szCs w:val="23"/>
-        </w:rPr>
-        <w:t>z = x + y</w:t>
+        <w:rPr>
+          <w:rFonts w:ascii="Calibri" w:hAnsi="Calibri" w:cs="Calibri"/>
+          <w:color w:val="495057"/>
+        </w:rPr>
+      </w:pPr>
+      <w:r>
+        <w:rPr>
+          <w:rFonts w:ascii="Calibri" w:hAnsi="Calibri" w:cs="Calibri"/>
+          <w:color w:val="495057"/>
+        </w:rPr>
+        <w:t>carrots</w:t>
       </w:r>
     </w:p>
     <w:p>
@@ -157,24 +936,19 @@
         <w:pStyle w:val="ListParagraph"/>
         <w:numPr>
           <w:ilvl w:val="0"/>
-          <w:numId w:val="11"/>
+          <w:numId w:val="23"/>
         </w:numPr>
-        <w:spacing w:after="100" w:afterAutospacing="1"/>
-        <w:rPr>
-          <w:rFonts w:ascii="Helvetica Neue" w:hAnsi="Helvetica Neue"/>
-          <w:color w:val="495057"/>
-          <w:sz w:val="23"/>
-          <w:szCs w:val="23"/>
-        </w:rPr>
-      </w:pPr>
-      <w:r>
-        <w:rPr>
-          <w:rFonts w:ascii="Helvetica Neue" w:hAnsi="Helvetica Neue"/>
-          <w:color w:val="495057"/>
-          <w:sz w:val="23"/>
-          <w:szCs w:val="23"/>
-        </w:rPr>
-        <w:t>z = y + z</w:t>
+        <w:rPr>
+          <w:rFonts w:ascii="Calibri" w:hAnsi="Calibri" w:cs="Calibri"/>
+          <w:color w:val="495057"/>
+        </w:rPr>
+      </w:pPr>
+      <w:r>
+        <w:rPr>
+          <w:rFonts w:ascii="Calibri" w:hAnsi="Calibri" w:cs="Calibri"/>
+          <w:color w:val="495057"/>
+        </w:rPr>
+        <w:t>apples</w:t>
       </w:r>
     </w:p>
     <w:p>
@@ -182,24 +956,19 @@
         <w:pStyle w:val="ListParagraph"/>
         <w:numPr>
           <w:ilvl w:val="0"/>
-          <w:numId w:val="11"/>
+          <w:numId w:val="23"/>
         </w:numPr>
-        <w:spacing w:after="100" w:afterAutospacing="1"/>
-        <w:rPr>
-          <w:rFonts w:ascii="Helvetica Neue" w:hAnsi="Helvetica Neue"/>
-          <w:color w:val="495057"/>
-          <w:sz w:val="23"/>
-          <w:szCs w:val="23"/>
-        </w:rPr>
-      </w:pPr>
-      <w:r>
-        <w:rPr>
-          <w:rFonts w:ascii="Helvetica Neue" w:hAnsi="Helvetica Neue"/>
-          <w:color w:val="495057"/>
-          <w:sz w:val="23"/>
-          <w:szCs w:val="23"/>
-        </w:rPr>
-        <w:t>z = x.append(y)</w:t>
+        <w:rPr>
+          <w:rFonts w:ascii="Calibri" w:hAnsi="Calibri" w:cs="Calibri"/>
+          <w:color w:val="495057"/>
+        </w:rPr>
+      </w:pPr>
+      <w:r>
+        <w:rPr>
+          <w:rFonts w:ascii="Calibri" w:hAnsi="Calibri" w:cs="Calibri"/>
+          <w:color w:val="495057"/>
+        </w:rPr>
+        <w:t>bananas</w:t>
       </w:r>
     </w:p>
     <w:p>
@@ -207,700 +976,19 @@
         <w:pStyle w:val="ListParagraph"/>
         <w:numPr>
           <w:ilvl w:val="0"/>
-          <w:numId w:val="11"/>
+          <w:numId w:val="23"/>
         </w:numPr>
-        <w:spacing w:after="100" w:afterAutospacing="1"/>
-        <w:rPr>
-          <w:rFonts w:ascii="Helvetica Neue" w:hAnsi="Helvetica Neue"/>
-          <w:color w:val="495057"/>
-          <w:sz w:val="23"/>
-          <w:szCs w:val="23"/>
-        </w:rPr>
-      </w:pPr>
-      <w:r>
-        <w:rPr>
-          <w:rFonts w:ascii="Helvetica Neue" w:hAnsi="Helvetica Neue"/>
-          <w:color w:val="495057"/>
-          <w:sz w:val="23"/>
-          <w:szCs w:val="23"/>
-        </w:rPr>
-        <w:t>z = y.append(x)</w:t>
-      </w:r>
-    </w:p>
-    <w:p>
-      <w:pPr>
-        <w:pStyle w:val="NormalWeb"/>
-        <w:spacing w:before="0" w:beforeAutospacing="0"/>
-        <w:rPr>
-          <w:rFonts w:ascii="Helvetica Neue" w:hAnsi="Helvetica Neue"/>
-          <w:color w:val="495057"/>
-          <w:sz w:val="23"/>
-          <w:szCs w:val="23"/>
-        </w:rPr>
-      </w:pPr>
-      <w:r>
-        <w:rPr>
-          <w:rFonts w:ascii="Calibri" w:hAnsi="Calibri" w:cs="Calibri"/>
-        </w:rPr>
-        <w:t xml:space="preserve">Q2) </w:t>
-      </w:r>
-      <w:r>
-        <w:rPr>
-          <w:rFonts w:ascii="Helvetica Neue" w:hAnsi="Helvetica Neue"/>
-          <w:color w:val="495057"/>
-          <w:sz w:val="23"/>
-          <w:szCs w:val="23"/>
-        </w:rPr>
-        <w:t>After running the following code, what is in the list "x"? </w:t>
-      </w:r>
-    </w:p>
-    <w:p>
-      <w:pPr>
-        <w:spacing w:after="100" w:afterAutospacing="1"/>
-        <w:rPr>
-          <w:rFonts w:ascii="Helvetica Neue" w:hAnsi="Helvetica Neue"/>
-          <w:color w:val="495057"/>
-          <w:sz w:val="23"/>
-          <w:szCs w:val="23"/>
-        </w:rPr>
-      </w:pPr>
-      <w:r>
-        <w:rPr>
-          <w:rFonts w:ascii="Helvetica Neue" w:hAnsi="Helvetica Neue"/>
-          <w:b/>
-          <w:bCs/>
-          <w:i/>
-          <w:iCs/>
-          <w:color w:val="495057"/>
-          <w:sz w:val="23"/>
-          <w:szCs w:val="23"/>
-        </w:rPr>
-        <w:t>x = list()</w:t>
-      </w:r>
-    </w:p>
-    <w:p>
-      <w:pPr>
-        <w:spacing w:after="100" w:afterAutospacing="1"/>
-        <w:rPr>
-          <w:rFonts w:ascii="Helvetica Neue" w:hAnsi="Helvetica Neue"/>
-          <w:color w:val="495057"/>
-          <w:sz w:val="23"/>
-          <w:szCs w:val="23"/>
-        </w:rPr>
-      </w:pPr>
-      <w:r>
-        <w:rPr>
-          <w:rFonts w:ascii="Helvetica Neue" w:hAnsi="Helvetica Neue"/>
-          <w:b/>
-          <w:bCs/>
-          <w:i/>
-          <w:iCs/>
-          <w:color w:val="495057"/>
-          <w:sz w:val="23"/>
-          <w:szCs w:val="23"/>
-        </w:rPr>
-        <w:t>x.append(2)</w:t>
-      </w:r>
-    </w:p>
-    <w:p>
-      <w:pPr>
-        <w:spacing w:after="100" w:afterAutospacing="1"/>
-        <w:rPr>
-          <w:rFonts w:ascii="Helvetica Neue" w:hAnsi="Helvetica Neue"/>
-          <w:color w:val="495057"/>
-          <w:sz w:val="23"/>
-          <w:szCs w:val="23"/>
-        </w:rPr>
-      </w:pPr>
-      <w:r>
-        <w:rPr>
-          <w:rFonts w:ascii="Helvetica Neue" w:hAnsi="Helvetica Neue"/>
-          <w:b/>
-          <w:bCs/>
-          <w:i/>
-          <w:iCs/>
-          <w:color w:val="495057"/>
-          <w:sz w:val="23"/>
-          <w:szCs w:val="23"/>
-        </w:rPr>
-        <w:t>x = x + [1, 5, 6]</w:t>
-      </w:r>
-    </w:p>
-    <w:p>
-      <w:pPr>
-        <w:spacing w:after="100" w:afterAutospacing="1"/>
-        <w:rPr>
-          <w:rFonts w:ascii="Helvetica Neue" w:hAnsi="Helvetica Neue"/>
-          <w:color w:val="495057"/>
-          <w:sz w:val="23"/>
-          <w:szCs w:val="23"/>
-        </w:rPr>
-      </w:pPr>
-      <w:r>
-        <w:rPr>
-          <w:rFonts w:ascii="Helvetica Neue" w:hAnsi="Helvetica Neue"/>
-          <w:b/>
-          <w:bCs/>
-          <w:i/>
-          <w:iCs/>
-          <w:color w:val="495057"/>
-          <w:sz w:val="23"/>
-          <w:szCs w:val="23"/>
-        </w:rPr>
-        <w:t>x[0] = 100</w:t>
-      </w:r>
-    </w:p>
-    <w:p>
-      <w:pPr>
-        <w:pStyle w:val="NormalWeb"/>
-        <w:spacing w:before="0" w:beforeAutospacing="0"/>
-      </w:pPr>
-    </w:p>
-    <w:p>
-      <w:pPr>
-        <w:pStyle w:val="NormalWeb"/>
-        <w:numPr>
-          <w:ilvl w:val="0"/>
-          <w:numId w:val="13"/>
-        </w:numPr>
-        <w:spacing w:before="0" w:beforeAutospacing="0"/>
-        <w:rPr>
-          <w:rFonts w:ascii="Calibri" w:hAnsi="Calibri" w:cs="Calibri"/>
-        </w:rPr>
-      </w:pPr>
-      <w:r>
-        <w:rPr>
-          <w:rFonts w:ascii="Calibri" w:hAnsi="Calibri" w:cs="Calibri"/>
-        </w:rPr>
-        <w:t>[2, 1, 5, 6]</w:t>
-      </w:r>
-    </w:p>
-    <w:p>
-      <w:pPr>
-        <w:pStyle w:val="NormalWeb"/>
-        <w:numPr>
-          <w:ilvl w:val="0"/>
-          <w:numId w:val="13"/>
-        </w:numPr>
-        <w:spacing w:before="0" w:beforeAutospacing="0"/>
-        <w:rPr>
-          <w:rFonts w:ascii="Calibri" w:hAnsi="Calibri" w:cs="Calibri"/>
-        </w:rPr>
-      </w:pPr>
-      <w:r>
-        <w:rPr>
-          <w:rFonts w:ascii="Calibri" w:hAnsi="Calibri" w:cs="Calibri"/>
-        </w:rPr>
-        <w:t>[100, 1, 5, 6]</w:t>
-      </w:r>
-    </w:p>
-    <w:p>
-      <w:pPr>
-        <w:pStyle w:val="NormalWeb"/>
-        <w:numPr>
-          <w:ilvl w:val="0"/>
-          <w:numId w:val="13"/>
-        </w:numPr>
-        <w:spacing w:before="0" w:beforeAutospacing="0"/>
-        <w:rPr>
-          <w:rFonts w:ascii="Calibri" w:hAnsi="Calibri" w:cs="Calibri"/>
-        </w:rPr>
-      </w:pPr>
-      <w:r>
-        <w:rPr>
-          <w:rFonts w:ascii="Calibri" w:hAnsi="Calibri" w:cs="Calibri"/>
-        </w:rPr>
-        <w:t>[2]</w:t>
-      </w:r>
-    </w:p>
-    <w:p>
-      <w:pPr>
-        <w:pStyle w:val="NormalWeb"/>
-        <w:numPr>
-          <w:ilvl w:val="0"/>
-          <w:numId w:val="13"/>
-        </w:numPr>
-        <w:spacing w:before="0" w:beforeAutospacing="0"/>
-        <w:rPr>
-          <w:rFonts w:ascii="Calibri" w:hAnsi="Calibri" w:cs="Calibri"/>
-        </w:rPr>
-      </w:pPr>
-      <w:r>
-        <w:rPr>
-          <w:rFonts w:ascii="Calibri" w:hAnsi="Calibri" w:cs="Calibri"/>
-        </w:rPr>
-        <w:t>[1, 5, 6]</w:t>
-      </w:r>
-    </w:p>
-    <w:p>
-      <w:pPr>
-        <w:pStyle w:val="NormalWeb"/>
-        <w:spacing w:before="0" w:beforeAutospacing="0"/>
-        <w:rPr>
-          <w:rFonts w:ascii="Helvetica Neue" w:hAnsi="Helvetica Neue"/>
-          <w:color w:val="495057"/>
-          <w:sz w:val="23"/>
-          <w:szCs w:val="23"/>
-        </w:rPr>
-      </w:pPr>
-      <w:r>
-        <w:rPr>
-          <w:rFonts w:ascii="Calibri" w:hAnsi="Calibri" w:cs="Calibri"/>
-        </w:rPr>
-        <w:t xml:space="preserve">Q3) </w:t>
-      </w:r>
-      <w:r>
-        <w:rPr>
-          <w:rFonts w:ascii="Helvetica Neue" w:hAnsi="Helvetica Neue"/>
-          <w:color w:val="495057"/>
-          <w:sz w:val="23"/>
-          <w:szCs w:val="23"/>
-        </w:rPr>
-        <w:t>This code can count all the items in a list:</w:t>
-      </w:r>
-    </w:p>
-    <w:p>
-      <w:pPr>
-        <w:spacing w:after="100" w:afterAutospacing="1"/>
-        <w:rPr>
-          <w:rFonts w:ascii="Helvetica Neue" w:hAnsi="Helvetica Neue"/>
-          <w:color w:val="495057"/>
-          <w:sz w:val="23"/>
-          <w:szCs w:val="23"/>
-        </w:rPr>
-      </w:pPr>
-      <w:r>
-        <w:rPr>
-          <w:rFonts w:ascii="Helvetica Neue" w:hAnsi="Helvetica Neue"/>
-          <w:b/>
-          <w:bCs/>
-          <w:i/>
-          <w:iCs/>
-          <w:color w:val="495057"/>
-          <w:sz w:val="23"/>
-          <w:szCs w:val="23"/>
-        </w:rPr>
-        <w:t>count = {}</w:t>
-      </w:r>
-    </w:p>
-    <w:p>
-      <w:pPr>
-        <w:spacing w:after="100" w:afterAutospacing="1"/>
-        <w:rPr>
-          <w:rFonts w:ascii="Helvetica Neue" w:hAnsi="Helvetica Neue"/>
-          <w:color w:val="495057"/>
-          <w:sz w:val="23"/>
-          <w:szCs w:val="23"/>
-        </w:rPr>
-      </w:pPr>
-      <w:r>
-        <w:rPr>
-          <w:rFonts w:ascii="Helvetica Neue" w:hAnsi="Helvetica Neue"/>
-          <w:b/>
-          <w:bCs/>
-          <w:i/>
-          <w:iCs/>
-          <w:color w:val="495057"/>
-          <w:sz w:val="23"/>
-          <w:szCs w:val="23"/>
-        </w:rPr>
-        <w:t>for item in list:</w:t>
-      </w:r>
-    </w:p>
-    <w:p>
-      <w:pPr>
-        <w:spacing w:after="100" w:afterAutospacing="1"/>
-        <w:rPr>
-          <w:rFonts w:ascii="Helvetica Neue" w:hAnsi="Helvetica Neue"/>
-          <w:color w:val="495057"/>
-          <w:sz w:val="23"/>
-          <w:szCs w:val="23"/>
-        </w:rPr>
-      </w:pPr>
-      <w:r>
-        <w:rPr>
-          <w:rFonts w:ascii="Helvetica Neue" w:hAnsi="Helvetica Neue"/>
-          <w:b/>
-          <w:bCs/>
-          <w:i/>
-          <w:iCs/>
-          <w:color w:val="495057"/>
-          <w:sz w:val="23"/>
-          <w:szCs w:val="23"/>
-        </w:rPr>
-        <w:t>    count[item] = count.get(item, 0) + 1</w:t>
-      </w:r>
-    </w:p>
-    <w:p/>
-    <w:p>
-      <w:pPr>
-        <w:pStyle w:val="NormalWeb"/>
-        <w:numPr>
-          <w:ilvl w:val="0"/>
-          <w:numId w:val="14"/>
-        </w:numPr>
-        <w:spacing w:before="0" w:beforeAutospacing="0"/>
-        <w:rPr>
-          <w:rFonts w:ascii="Calibri" w:hAnsi="Calibri" w:cs="Calibri"/>
-        </w:rPr>
-      </w:pPr>
-      <w:r>
-        <w:rPr>
-          <w:rFonts w:ascii="Calibri" w:hAnsi="Calibri" w:cs="Calibri"/>
-        </w:rPr>
-        <w:t>True</w:t>
-      </w:r>
-    </w:p>
-    <w:p>
-      <w:pPr>
-        <w:pStyle w:val="NormalWeb"/>
-        <w:numPr>
-          <w:ilvl w:val="0"/>
-          <w:numId w:val="14"/>
-        </w:numPr>
-        <w:spacing w:before="0" w:beforeAutospacing="0"/>
-        <w:rPr>
-          <w:rFonts w:ascii="Calibri" w:hAnsi="Calibri" w:cs="Calibri"/>
-        </w:rPr>
-      </w:pPr>
-      <w:r>
-        <w:rPr>
-          <w:rFonts w:ascii="Calibri" w:hAnsi="Calibri" w:cs="Calibri"/>
-        </w:rPr>
-        <w:t>False</w:t>
-      </w:r>
-    </w:p>
-    <w:p>
-      <w:pPr>
-        <w:pStyle w:val="NormalWeb"/>
-        <w:spacing w:before="0" w:beforeAutospacing="0"/>
-        <w:rPr>
-          <w:rFonts w:ascii="Calibri" w:hAnsi="Calibri" w:cs="Calibri"/>
-        </w:rPr>
-      </w:pPr>
-    </w:p>
-    <w:p>
-      <w:pPr>
-        <w:pStyle w:val="NormalWeb"/>
-        <w:spacing w:before="0" w:beforeAutospacing="0"/>
-        <w:rPr>
-          <w:rFonts w:ascii="Calibri" w:hAnsi="Calibri" w:cs="Calibri"/>
-        </w:rPr>
-      </w:pPr>
-    </w:p>
-    <w:p>
-      <w:pPr>
-        <w:pStyle w:val="NormalWeb"/>
-        <w:spacing w:before="0" w:beforeAutospacing="0"/>
-        <w:rPr>
-          <w:rFonts w:ascii="Calibri" w:hAnsi="Calibri" w:cs="Calibri"/>
-        </w:rPr>
-      </w:pPr>
-    </w:p>
-    <w:p>
-      <w:pPr>
-        <w:pStyle w:val="NormalWeb"/>
-        <w:spacing w:before="0" w:beforeAutospacing="0"/>
-        <w:rPr>
-          <w:rFonts w:ascii="Helvetica Neue" w:hAnsi="Helvetica Neue"/>
-          <w:color w:val="495057"/>
-          <w:sz w:val="23"/>
-          <w:szCs w:val="23"/>
-        </w:rPr>
-      </w:pPr>
-      <w:r>
-        <w:rPr>
-          <w:rFonts w:ascii="Calibri" w:hAnsi="Calibri" w:cs="Calibri"/>
-        </w:rPr>
-        <w:lastRenderedPageBreak/>
-        <w:t xml:space="preserve">Q4) </w:t>
-      </w:r>
-      <w:r>
-        <w:rPr>
-          <w:rFonts w:ascii="Helvetica Neue" w:hAnsi="Helvetica Neue"/>
-          <w:color w:val="495057"/>
-          <w:sz w:val="23"/>
-          <w:szCs w:val="23"/>
-        </w:rPr>
-        <w:t xml:space="preserve">What will print out when </w:t>
-      </w:r>
-      <w:r>
-        <w:rPr>
-          <w:rFonts w:ascii="Helvetica Neue" w:hAnsi="Helvetica Neue"/>
-          <w:color w:val="495057"/>
-          <w:sz w:val="23"/>
-          <w:szCs w:val="23"/>
-        </w:rPr>
-        <w:t>this code runs</w:t>
-      </w:r>
-      <w:r>
-        <w:rPr>
-          <w:rFonts w:ascii="Helvetica Neue" w:hAnsi="Helvetica Neue"/>
-          <w:color w:val="495057"/>
-          <w:sz w:val="23"/>
-          <w:szCs w:val="23"/>
-        </w:rPr>
-        <w:t>?</w:t>
-      </w:r>
-    </w:p>
-    <w:p>
-      <w:pPr>
-        <w:spacing w:after="100" w:afterAutospacing="1"/>
-        <w:rPr>
-          <w:rFonts w:ascii="Helvetica Neue" w:hAnsi="Helvetica Neue"/>
-          <w:color w:val="495057"/>
-          <w:sz w:val="23"/>
-          <w:szCs w:val="23"/>
-        </w:rPr>
-      </w:pPr>
-      <w:r>
-        <w:rPr>
-          <w:rFonts w:ascii="Helvetica Neue" w:hAnsi="Helvetica Neue"/>
-          <w:b/>
-          <w:bCs/>
-          <w:i/>
-          <w:iCs/>
-          <w:color w:val="495057"/>
-          <w:sz w:val="23"/>
-          <w:szCs w:val="23"/>
-        </w:rPr>
-        <w:t>x = ['</w:t>
-      </w:r>
-      <w:r>
-        <w:rPr>
-          <w:rFonts w:ascii="Helvetica Neue" w:hAnsi="Helvetica Neue"/>
-          <w:b/>
-          <w:bCs/>
-          <w:i/>
-          <w:iCs/>
-          <w:color w:val="495057"/>
-          <w:sz w:val="23"/>
-          <w:szCs w:val="23"/>
-        </w:rPr>
-        <w:t>S</w:t>
-      </w:r>
-      <w:r>
-        <w:rPr>
-          <w:rFonts w:ascii="Helvetica Neue" w:hAnsi="Helvetica Neue"/>
-          <w:b/>
-          <w:bCs/>
-          <w:i/>
-          <w:iCs/>
-          <w:color w:val="495057"/>
-          <w:sz w:val="23"/>
-          <w:szCs w:val="23"/>
-        </w:rPr>
-        <w:t>teve', '</w:t>
-      </w:r>
-      <w:r>
-        <w:rPr>
-          <w:rFonts w:ascii="Helvetica Neue" w:hAnsi="Helvetica Neue"/>
-          <w:b/>
-          <w:bCs/>
-          <w:i/>
-          <w:iCs/>
-          <w:color w:val="495057"/>
-          <w:sz w:val="23"/>
-          <w:szCs w:val="23"/>
-        </w:rPr>
-        <w:t>F</w:t>
-      </w:r>
-      <w:r>
-        <w:rPr>
-          <w:rFonts w:ascii="Helvetica Neue" w:hAnsi="Helvetica Neue"/>
-          <w:b/>
-          <w:bCs/>
-          <w:i/>
-          <w:iCs/>
-          <w:color w:val="495057"/>
-          <w:sz w:val="23"/>
-          <w:szCs w:val="23"/>
-        </w:rPr>
-        <w:t>rank', '</w:t>
-      </w:r>
-      <w:r>
-        <w:rPr>
-          <w:rFonts w:ascii="Helvetica Neue" w:hAnsi="Helvetica Neue"/>
-          <w:b/>
-          <w:bCs/>
-          <w:i/>
-          <w:iCs/>
-          <w:color w:val="495057"/>
-          <w:sz w:val="23"/>
-          <w:szCs w:val="23"/>
-        </w:rPr>
-        <w:t>J</w:t>
-      </w:r>
-      <w:r>
-        <w:rPr>
-          <w:rFonts w:ascii="Helvetica Neue" w:hAnsi="Helvetica Neue"/>
-          <w:b/>
-          <w:bCs/>
-          <w:i/>
-          <w:iCs/>
-          <w:color w:val="495057"/>
-          <w:sz w:val="23"/>
-          <w:szCs w:val="23"/>
-        </w:rPr>
-        <w:t>oe']</w:t>
-      </w:r>
-    </w:p>
-    <w:p>
-      <w:pPr>
-        <w:spacing w:after="100" w:afterAutospacing="1"/>
-        <w:rPr>
-          <w:rFonts w:ascii="Helvetica Neue" w:hAnsi="Helvetica Neue"/>
-          <w:color w:val="495057"/>
-          <w:sz w:val="23"/>
-          <w:szCs w:val="23"/>
-        </w:rPr>
-      </w:pPr>
-      <w:r>
-        <w:rPr>
-          <w:rFonts w:ascii="Helvetica Neue" w:hAnsi="Helvetica Neue"/>
-          <w:b/>
-          <w:bCs/>
-          <w:i/>
-          <w:iCs/>
-          <w:color w:val="495057"/>
-          <w:sz w:val="23"/>
-          <w:szCs w:val="23"/>
-        </w:rPr>
-        <w:t>print(x[1])</w:t>
-      </w:r>
-    </w:p>
-    <w:p/>
-    <w:p>
-      <w:pPr>
-        <w:pStyle w:val="NormalWeb"/>
-        <w:numPr>
-          <w:ilvl w:val="0"/>
-          <w:numId w:val="15"/>
-        </w:numPr>
-        <w:spacing w:before="0" w:beforeAutospacing="0"/>
-        <w:rPr>
-          <w:rFonts w:ascii="Calibri" w:hAnsi="Calibri" w:cs="Calibri"/>
-        </w:rPr>
-      </w:pPr>
-      <w:r>
-        <w:rPr>
-          <w:rFonts w:ascii="Calibri" w:hAnsi="Calibri" w:cs="Calibri"/>
-        </w:rPr>
-        <w:t>Steve</w:t>
-      </w:r>
-    </w:p>
-    <w:p>
-      <w:pPr>
-        <w:pStyle w:val="NormalWeb"/>
-        <w:numPr>
-          <w:ilvl w:val="0"/>
-          <w:numId w:val="15"/>
-        </w:numPr>
-        <w:spacing w:before="0" w:beforeAutospacing="0"/>
-        <w:rPr>
-          <w:rFonts w:ascii="Calibri" w:hAnsi="Calibri" w:cs="Calibri"/>
-        </w:rPr>
-      </w:pPr>
-      <w:r>
-        <w:rPr>
-          <w:rFonts w:ascii="Calibri" w:hAnsi="Calibri" w:cs="Calibri"/>
-        </w:rPr>
-        <w:t>Frank</w:t>
-      </w:r>
-    </w:p>
-    <w:p>
-      <w:pPr>
-        <w:pStyle w:val="NormalWeb"/>
-        <w:numPr>
-          <w:ilvl w:val="0"/>
-          <w:numId w:val="15"/>
-        </w:numPr>
-        <w:spacing w:before="0" w:beforeAutospacing="0"/>
-        <w:rPr>
-          <w:rFonts w:ascii="Calibri" w:hAnsi="Calibri" w:cs="Calibri"/>
-        </w:rPr>
-      </w:pPr>
-      <w:r>
-        <w:rPr>
-          <w:rFonts w:ascii="Calibri" w:hAnsi="Calibri" w:cs="Calibri"/>
-        </w:rPr>
-        <w:t>Joe</w:t>
-      </w:r>
-    </w:p>
-    <w:p>
-      <w:pPr>
-        <w:pStyle w:val="NormalWeb"/>
-        <w:spacing w:before="0" w:beforeAutospacing="0"/>
-        <w:rPr>
-          <w:rFonts w:ascii="Calibri" w:hAnsi="Calibri" w:cs="Calibri"/>
-        </w:rPr>
-      </w:pPr>
-      <w:r>
-        <w:rPr>
-          <w:rFonts w:ascii="Calibri" w:hAnsi="Calibri" w:cs="Calibri"/>
-        </w:rPr>
-        <w:t xml:space="preserve">Q5) </w:t>
-      </w:r>
-      <w:r>
-        <w:rPr>
-          <w:rFonts w:ascii="Helvetica Neue" w:hAnsi="Helvetica Neue"/>
-          <w:color w:val="495057"/>
-          <w:sz w:val="23"/>
-          <w:szCs w:val="23"/>
-        </w:rPr>
-        <w:t>What will print out when this code runs?</w:t>
-      </w:r>
-    </w:p>
-    <w:p>
-      <w:pPr>
-        <w:spacing w:after="100" w:afterAutospacing="1"/>
-        <w:rPr>
-          <w:rFonts w:ascii="Helvetica Neue" w:hAnsi="Helvetica Neue"/>
-          <w:color w:val="495057"/>
-          <w:sz w:val="23"/>
-          <w:szCs w:val="23"/>
-        </w:rPr>
-      </w:pPr>
-      <w:r>
-        <w:rPr>
-          <w:rFonts w:ascii="Helvetica Neue" w:hAnsi="Helvetica Neue"/>
-          <w:b/>
-          <w:bCs/>
-          <w:i/>
-          <w:iCs/>
-          <w:color w:val="495057"/>
-          <w:sz w:val="23"/>
-          <w:szCs w:val="23"/>
-        </w:rPr>
-        <w:t>x = {"bananas": 12, "apples": 6, "carrots": 4}</w:t>
-      </w:r>
-    </w:p>
-    <w:p>
-      <w:pPr>
-        <w:spacing w:after="100" w:afterAutospacing="1"/>
-        <w:rPr>
-          <w:rFonts w:ascii="Helvetica Neue" w:hAnsi="Helvetica Neue"/>
-          <w:b/>
-          <w:bCs/>
-          <w:i/>
-          <w:iCs/>
-          <w:color w:val="495057"/>
-          <w:sz w:val="23"/>
-          <w:szCs w:val="23"/>
-        </w:rPr>
-      </w:pPr>
-      <w:r>
-        <w:rPr>
-          <w:rFonts w:ascii="Helvetica Neue" w:hAnsi="Helvetica Neue"/>
-          <w:b/>
-          <w:bCs/>
-          <w:i/>
-          <w:iCs/>
-          <w:color w:val="495057"/>
-          <w:sz w:val="23"/>
-          <w:szCs w:val="23"/>
-        </w:rPr>
-        <w:t>print(x["carrots"])</w:t>
+        <w:rPr>
+          <w:rFonts w:ascii="Calibri" w:hAnsi="Calibri" w:cs="Calibri"/>
+          <w:color w:val="495057"/>
+        </w:rPr>
+      </w:pPr>
+      <w:r>
+        <w:rPr>
+          <w:rFonts w:ascii="Calibri" w:hAnsi="Calibri" w:cs="Calibri"/>
+          <w:color w:val="495057"/>
+        </w:rPr>
+        <w:t>12</w:t>
       </w:r>
     </w:p>
     <w:p>
@@ -908,24 +996,19 @@
         <w:pStyle w:val="ListParagraph"/>
         <w:numPr>
           <w:ilvl w:val="0"/>
-          <w:numId w:val="16"/>
+          <w:numId w:val="23"/>
         </w:numPr>
-        <w:spacing w:after="100" w:afterAutospacing="1"/>
-        <w:rPr>
-          <w:rFonts w:ascii="Helvetica Neue" w:hAnsi="Helvetica Neue"/>
-          <w:color w:val="495057"/>
-          <w:sz w:val="23"/>
-          <w:szCs w:val="23"/>
-        </w:rPr>
-      </w:pPr>
-      <w:r>
-        <w:rPr>
-          <w:rFonts w:ascii="Helvetica Neue" w:hAnsi="Helvetica Neue"/>
-          <w:color w:val="495057"/>
-          <w:sz w:val="23"/>
-          <w:szCs w:val="23"/>
-        </w:rPr>
-        <w:t>carrots</w:t>
+        <w:rPr>
+          <w:rFonts w:ascii="Calibri" w:hAnsi="Calibri" w:cs="Calibri"/>
+          <w:color w:val="495057"/>
+        </w:rPr>
+      </w:pPr>
+      <w:r>
+        <w:rPr>
+          <w:rFonts w:ascii="Calibri" w:hAnsi="Calibri" w:cs="Calibri"/>
+          <w:color w:val="495057"/>
+        </w:rPr>
+        <w:t>6</w:t>
       </w:r>
     </w:p>
     <w:p>
@@ -933,49 +1016,125 @@
         <w:pStyle w:val="ListParagraph"/>
         <w:numPr>
           <w:ilvl w:val="0"/>
-          <w:numId w:val="16"/>
+          <w:numId w:val="23"/>
         </w:numPr>
-        <w:spacing w:after="100" w:afterAutospacing="1"/>
-        <w:rPr>
-          <w:rFonts w:ascii="Helvetica Neue" w:hAnsi="Helvetica Neue"/>
-          <w:color w:val="495057"/>
-          <w:sz w:val="23"/>
-          <w:szCs w:val="23"/>
-        </w:rPr>
-      </w:pPr>
-      <w:r>
-        <w:rPr>
-          <w:rFonts w:ascii="Helvetica Neue" w:hAnsi="Helvetica Neue"/>
-          <w:color w:val="495057"/>
-          <w:sz w:val="23"/>
-          <w:szCs w:val="23"/>
-        </w:rPr>
-        <w:t>apples</w:t>
-      </w:r>
+        <w:rPr>
+          <w:rFonts w:ascii="Calibri" w:hAnsi="Calibri" w:cs="Calibri"/>
+          <w:color w:val="495057"/>
+        </w:rPr>
+      </w:pPr>
+      <w:r>
+        <w:rPr>
+          <w:rFonts w:ascii="Calibri" w:hAnsi="Calibri" w:cs="Calibri"/>
+          <w:color w:val="495057"/>
+        </w:rPr>
+        <w:t>4</w:t>
+      </w:r>
+    </w:p>
+    <w:p>
+      <w:pPr>
+        <w:pBdr>
+          <w:bottom w:val="double" w:sz="6" w:space="1" w:color="auto"/>
+        </w:pBdr>
+        <w:rPr>
+          <w:rFonts w:ascii="Calibri" w:hAnsi="Calibri" w:cs="Calibri"/>
+          <w:color w:val="495057"/>
+        </w:rPr>
+      </w:pPr>
+    </w:p>
+    <w:p>
+      <w:pPr>
+        <w:rPr>
+          <w:rFonts w:ascii="Calibri" w:hAnsi="Calibri" w:cs="Calibri"/>
+          <w:color w:val="495057"/>
+        </w:rPr>
+      </w:pPr>
+    </w:p>
+    <w:p>
+      <w:pPr>
+        <w:rPr>
+          <w:rFonts w:ascii="Calibri" w:hAnsi="Calibri" w:cs="Calibri"/>
+          <w:color w:val="495057"/>
+        </w:rPr>
+      </w:pPr>
+      <w:r>
+        <w:rPr>
+          <w:rFonts w:ascii="Calibri" w:hAnsi="Calibri" w:cs="Calibri"/>
+          <w:color w:val="495057"/>
+        </w:rPr>
+        <w:t>Q6) This code will cause an error:</w:t>
+      </w:r>
+    </w:p>
+    <w:p>
+      <w:pPr>
+        <w:rPr>
+          <w:rFonts w:ascii="Calibri" w:hAnsi="Calibri" w:cs="Calibri"/>
+          <w:color w:val="495057"/>
+        </w:rPr>
+      </w:pPr>
+    </w:p>
+    <w:p>
+      <w:pPr>
+        <w:rPr>
+          <w:rFonts w:ascii="Calibri" w:hAnsi="Calibri" w:cs="Calibri"/>
+          <w:color w:val="0070C0"/>
+        </w:rPr>
+      </w:pPr>
+      <w:r>
+        <w:rPr>
+          <w:rFonts w:ascii="Calibri" w:hAnsi="Calibri" w:cs="Calibri"/>
+          <w:bCs/>
+          <w:iCs/>
+          <w:color w:val="0070C0"/>
+        </w:rPr>
+        <w:t>x = {"bananas": 12, "apples": 13}</w:t>
+      </w:r>
+    </w:p>
+    <w:p>
+      <w:pPr>
+        <w:rPr>
+          <w:rFonts w:ascii="Calibri" w:hAnsi="Calibri" w:cs="Calibri"/>
+          <w:bCs/>
+          <w:iCs/>
+          <w:color w:val="0070C0"/>
+        </w:rPr>
+      </w:pPr>
+      <w:r>
+        <w:rPr>
+          <w:rFonts w:ascii="Calibri" w:hAnsi="Calibri" w:cs="Calibri"/>
+          <w:bCs/>
+          <w:iCs/>
+          <w:color w:val="0070C0"/>
+        </w:rPr>
+        <w:t>print(x["carrots"])</w:t>
+      </w:r>
+    </w:p>
+    <w:p>
+      <w:pPr>
+        <w:rPr>
+          <w:rFonts w:ascii="Calibri" w:hAnsi="Calibri" w:cs="Calibri"/>
+          <w:color w:val="495057"/>
+        </w:rPr>
+      </w:pPr>
     </w:p>
     <w:p>
       <w:pPr>
         <w:pStyle w:val="ListParagraph"/>
         <w:numPr>
           <w:ilvl w:val="0"/>
-          <w:numId w:val="16"/>
+          <w:numId w:val="24"/>
         </w:numPr>
-        <w:spacing w:after="100" w:afterAutospacing="1"/>
-        <w:rPr>
-          <w:rFonts w:ascii="Helvetica Neue" w:hAnsi="Helvetica Neue"/>
-          <w:color w:val="495057"/>
-          <w:sz w:val="23"/>
-          <w:szCs w:val="23"/>
-        </w:rPr>
-      </w:pPr>
-      <w:r>
-        <w:rPr>
-          <w:rFonts w:ascii="Helvetica Neue" w:hAnsi="Helvetica Neue"/>
-          <w:color w:val="495057"/>
-          <w:sz w:val="23"/>
-          <w:szCs w:val="23"/>
-        </w:rPr>
-        <w:t>bananas</w:t>
+        <w:rPr>
+          <w:rFonts w:ascii="Calibri" w:hAnsi="Calibri" w:cs="Calibri"/>
+          <w:color w:val="495057"/>
+        </w:rPr>
+      </w:pPr>
+      <w:r>
+        <w:rPr>
+          <w:rFonts w:ascii="Calibri" w:hAnsi="Calibri" w:cs="Calibri"/>
+          <w:color w:val="495057"/>
+        </w:rPr>
+        <w:t>True</w:t>
       </w:r>
     </w:p>
     <w:p>
@@ -983,232 +1142,69 @@
         <w:pStyle w:val="ListParagraph"/>
         <w:numPr>
           <w:ilvl w:val="0"/>
-          <w:numId w:val="16"/>
+          <w:numId w:val="24"/>
         </w:numPr>
-        <w:spacing w:after="100" w:afterAutospacing="1"/>
-        <w:rPr>
-          <w:rFonts w:ascii="Helvetica Neue" w:hAnsi="Helvetica Neue"/>
-          <w:color w:val="495057"/>
-          <w:sz w:val="23"/>
-          <w:szCs w:val="23"/>
-        </w:rPr>
-      </w:pPr>
-      <w:r>
-        <w:rPr>
-          <w:rFonts w:ascii="Helvetica Neue" w:hAnsi="Helvetica Neue"/>
-          <w:color w:val="495057"/>
-          <w:sz w:val="23"/>
-          <w:szCs w:val="23"/>
-        </w:rPr>
-        <w:t>12</w:t>
-      </w:r>
-    </w:p>
-    <w:p>
-      <w:pPr>
-        <w:pStyle w:val="ListParagraph"/>
-        <w:numPr>
-          <w:ilvl w:val="0"/>
-          <w:numId w:val="16"/>
-        </w:numPr>
-        <w:spacing w:after="100" w:afterAutospacing="1"/>
-        <w:rPr>
-          <w:rFonts w:ascii="Helvetica Neue" w:hAnsi="Helvetica Neue"/>
-          <w:color w:val="495057"/>
-          <w:sz w:val="23"/>
-          <w:szCs w:val="23"/>
-        </w:rPr>
-      </w:pPr>
-      <w:r>
-        <w:rPr>
-          <w:rFonts w:ascii="Helvetica Neue" w:hAnsi="Helvetica Neue"/>
-          <w:color w:val="495057"/>
-          <w:sz w:val="23"/>
-          <w:szCs w:val="23"/>
-        </w:rPr>
-        <w:t>6</w:t>
-      </w:r>
-    </w:p>
-    <w:p>
-      <w:pPr>
-        <w:pStyle w:val="ListParagraph"/>
-        <w:numPr>
-          <w:ilvl w:val="0"/>
-          <w:numId w:val="16"/>
-        </w:numPr>
-        <w:spacing w:after="100" w:afterAutospacing="1"/>
-        <w:rPr>
-          <w:rFonts w:ascii="Helvetica Neue" w:hAnsi="Helvetica Neue"/>
-          <w:color w:val="495057"/>
-          <w:sz w:val="23"/>
-          <w:szCs w:val="23"/>
-        </w:rPr>
-      </w:pPr>
-      <w:r>
-        <w:rPr>
-          <w:rFonts w:ascii="Helvetica Neue" w:hAnsi="Helvetica Neue"/>
-          <w:color w:val="495057"/>
-          <w:sz w:val="23"/>
-          <w:szCs w:val="23"/>
-        </w:rPr>
-        <w:t>4</w:t>
-      </w:r>
-    </w:p>
-    <w:p>
-      <w:pPr>
-        <w:pStyle w:val="NormalWeb"/>
-        <w:spacing w:before="0" w:beforeAutospacing="0"/>
-        <w:rPr>
-          <w:rFonts w:ascii="Helvetica Neue" w:hAnsi="Helvetica Neue"/>
-          <w:color w:val="495057"/>
-          <w:sz w:val="23"/>
-          <w:szCs w:val="23"/>
-        </w:rPr>
-      </w:pPr>
-      <w:r>
-        <w:rPr>
-          <w:rFonts w:ascii="Helvetica Neue" w:hAnsi="Helvetica Neue"/>
-          <w:color w:val="495057"/>
-          <w:sz w:val="23"/>
-          <w:szCs w:val="23"/>
-        </w:rPr>
-        <w:t xml:space="preserve">Q6) </w:t>
-      </w:r>
-      <w:r>
-        <w:rPr>
-          <w:rFonts w:ascii="Helvetica Neue" w:hAnsi="Helvetica Neue"/>
-          <w:color w:val="495057"/>
-          <w:sz w:val="23"/>
-          <w:szCs w:val="23"/>
-        </w:rPr>
-        <w:t>This code will cause an error:</w:t>
-      </w:r>
-    </w:p>
-    <w:p>
-      <w:pPr>
-        <w:spacing w:after="100" w:afterAutospacing="1"/>
-        <w:rPr>
-          <w:rFonts w:ascii="Helvetica Neue" w:hAnsi="Helvetica Neue"/>
-          <w:color w:val="495057"/>
-          <w:sz w:val="23"/>
-          <w:szCs w:val="23"/>
-        </w:rPr>
-      </w:pPr>
-      <w:r>
-        <w:rPr>
-          <w:rFonts w:ascii="Helvetica Neue" w:hAnsi="Helvetica Neue"/>
-          <w:b/>
-          <w:bCs/>
-          <w:i/>
-          <w:iCs/>
-          <w:color w:val="495057"/>
-          <w:sz w:val="23"/>
-          <w:szCs w:val="23"/>
-        </w:rPr>
-        <w:t>x = {"bananas": 12, "apples": 13}</w:t>
-      </w:r>
-    </w:p>
-    <w:p>
-      <w:pPr>
-        <w:spacing w:after="100" w:afterAutospacing="1"/>
-        <w:rPr>
-          <w:rFonts w:ascii="Helvetica Neue" w:hAnsi="Helvetica Neue"/>
-          <w:color w:val="495057"/>
-          <w:sz w:val="23"/>
-          <w:szCs w:val="23"/>
-        </w:rPr>
-      </w:pPr>
-      <w:r>
-        <w:rPr>
-          <w:rFonts w:ascii="Helvetica Neue" w:hAnsi="Helvetica Neue"/>
-          <w:b/>
-          <w:bCs/>
-          <w:i/>
-          <w:iCs/>
-          <w:color w:val="495057"/>
-          <w:sz w:val="23"/>
-          <w:szCs w:val="23"/>
-        </w:rPr>
-        <w:t>print(x["carrots"])</w:t>
-      </w:r>
-    </w:p>
-    <w:p>
-      <w:pPr>
-        <w:pStyle w:val="ListParagraph"/>
-        <w:numPr>
-          <w:ilvl w:val="0"/>
-          <w:numId w:val="17"/>
-        </w:numPr>
-        <w:spacing w:after="100" w:afterAutospacing="1"/>
-        <w:rPr>
-          <w:rFonts w:ascii="Helvetica Neue" w:hAnsi="Helvetica Neue"/>
-          <w:color w:val="495057"/>
-          <w:sz w:val="23"/>
-          <w:szCs w:val="23"/>
-        </w:rPr>
-      </w:pPr>
-      <w:r>
-        <w:rPr>
-          <w:rFonts w:ascii="Helvetica Neue" w:hAnsi="Helvetica Neue"/>
-          <w:color w:val="495057"/>
-          <w:sz w:val="23"/>
-          <w:szCs w:val="23"/>
-        </w:rPr>
-        <w:t>True</w:t>
-      </w:r>
-    </w:p>
-    <w:p>
-      <w:pPr>
-        <w:pStyle w:val="ListParagraph"/>
-        <w:numPr>
-          <w:ilvl w:val="0"/>
-          <w:numId w:val="17"/>
-        </w:numPr>
-        <w:spacing w:after="100" w:afterAutospacing="1"/>
-        <w:rPr>
-          <w:rFonts w:ascii="Helvetica Neue" w:hAnsi="Helvetica Neue"/>
-          <w:color w:val="495057"/>
-          <w:sz w:val="23"/>
-          <w:szCs w:val="23"/>
-        </w:rPr>
-      </w:pPr>
-      <w:r>
-        <w:rPr>
-          <w:rFonts w:ascii="Helvetica Neue" w:hAnsi="Helvetica Neue"/>
-          <w:color w:val="495057"/>
-          <w:sz w:val="23"/>
-          <w:szCs w:val="23"/>
+        <w:rPr>
+          <w:rFonts w:ascii="Calibri" w:hAnsi="Calibri" w:cs="Calibri"/>
+          <w:color w:val="495057"/>
+        </w:rPr>
+      </w:pPr>
+      <w:r>
+        <w:rPr>
+          <w:rFonts w:ascii="Calibri" w:hAnsi="Calibri" w:cs="Calibri"/>
+          <w:color w:val="495057"/>
         </w:rPr>
         <w:t>False</w:t>
       </w:r>
     </w:p>
     <w:p>
       <w:pPr>
-        <w:spacing w:after="100" w:afterAutospacing="1"/>
-        <w:rPr>
-          <w:rFonts w:ascii="Helvetica Neue" w:hAnsi="Helvetica Neue"/>
-          <w:color w:val="495057"/>
-          <w:sz w:val="23"/>
-          <w:szCs w:val="23"/>
-        </w:rPr>
-      </w:pPr>
-      <w:r>
-        <w:rPr>
-          <w:rFonts w:ascii="Helvetica Neue" w:hAnsi="Helvetica Neue"/>
-          <w:color w:val="495057"/>
-          <w:sz w:val="23"/>
-          <w:szCs w:val="23"/>
+        <w:pBdr>
+          <w:bottom w:val="double" w:sz="6" w:space="1" w:color="auto"/>
+        </w:pBdr>
+        <w:rPr>
+          <w:rFonts w:ascii="Calibri" w:hAnsi="Calibri" w:cs="Calibri"/>
+          <w:color w:val="495057"/>
+        </w:rPr>
+      </w:pPr>
+    </w:p>
+    <w:p>
+      <w:pPr>
+        <w:rPr>
+          <w:rFonts w:ascii="Calibri" w:hAnsi="Calibri" w:cs="Calibri"/>
+          <w:color w:val="495057"/>
+        </w:rPr>
+      </w:pPr>
+    </w:p>
+    <w:p>
+      <w:pPr>
+        <w:rPr>
+          <w:rFonts w:ascii="Calibri" w:hAnsi="Calibri" w:cs="Calibri"/>
+          <w:color w:val="495057"/>
+        </w:rPr>
+      </w:pPr>
+      <w:r>
+        <w:rPr>
+          <w:rFonts w:ascii="Calibri" w:hAnsi="Calibri" w:cs="Calibri"/>
+          <w:color w:val="495057"/>
         </w:rPr>
         <w:t xml:space="preserve">Q7) </w:t>
       </w:r>
       <w:r>
         <w:rPr>
-          <w:rFonts w:ascii="Helvetica Neue" w:hAnsi="Helvetica Neue"/>
-          <w:color w:val="495057"/>
-          <w:sz w:val="23"/>
-          <w:szCs w:val="23"/>
+          <w:rFonts w:ascii="Calibri" w:hAnsi="Calibri" w:cs="Calibri"/>
+          <w:color w:val="495057"/>
         </w:rPr>
         <w:t>Match each code to the job that it does:</w:t>
       </w:r>
+    </w:p>
+    <w:p>
+      <w:pPr>
+        <w:rPr>
+          <w:rFonts w:ascii="Calibri" w:hAnsi="Calibri" w:cs="Calibri"/>
+          <w:color w:val="495057"/>
+        </w:rPr>
+      </w:pPr>
     </w:p>
     <w:tbl>
       <w:tblPr>
@@ -1231,22 +1227,26 @@
           </w:tcPr>
           <w:p>
             <w:pPr>
-              <w:spacing w:after="100" w:afterAutospacing="1"/>
               <w:rPr>
-                <w:rFonts w:ascii="Helvetica Neue" w:hAnsi="Helvetica Neue"/>
-                <w:color w:val="495057"/>
-                <w:sz w:val="20"/>
-                <w:szCs w:val="20"/>
+                <w:rFonts w:ascii="Calibri" w:hAnsi="Calibri" w:cs="Calibri"/>
+                <w:color w:val="0070C0"/>
               </w:rPr>
             </w:pPr>
+            <w:proofErr w:type="spellStart"/>
             <w:r>
               <w:rPr>
-                <w:rFonts w:ascii="Helvetica Neue" w:hAnsi="Helvetica Neue"/>
-                <w:color w:val="495057"/>
-                <w:sz w:val="20"/>
-                <w:szCs w:val="20"/>
+                <w:rFonts w:ascii="Calibri" w:hAnsi="Calibri" w:cs="Calibri"/>
+                <w:color w:val="0070C0"/>
               </w:rPr>
-              <w:t>x.append(5)</w:t>
+              <w:t>x.append</w:t>
+            </w:r>
+            <w:proofErr w:type="spellEnd"/>
+            <w:r>
+              <w:rPr>
+                <w:rFonts w:ascii="Calibri" w:hAnsi="Calibri" w:cs="Calibri"/>
+                <w:color w:val="0070C0"/>
+              </w:rPr>
+              <w:t>(5)</w:t>
             </w:r>
           </w:p>
         </w:tc>
@@ -1262,12 +1262,9 @@
           </w:tcPr>
           <w:p>
             <w:pPr>
-              <w:spacing w:after="100" w:afterAutospacing="1"/>
               <w:rPr>
-                <w:rFonts w:ascii="Helvetica Neue" w:hAnsi="Helvetica Neue"/>
+                <w:rFonts w:ascii="Calibri" w:hAnsi="Calibri" w:cs="Calibri"/>
                 <w:color w:val="495057"/>
-                <w:sz w:val="23"/>
-                <w:szCs w:val="23"/>
               </w:rPr>
             </w:pPr>
           </w:p>
@@ -1281,29 +1278,22 @@
           </w:tcPr>
           <w:p>
             <w:pPr>
-              <w:spacing w:after="100" w:afterAutospacing="1"/>
               <w:rPr>
-                <w:rFonts w:ascii="Helvetica Neue" w:hAnsi="Helvetica Neue"/>
+                <w:rFonts w:ascii="Calibri" w:hAnsi="Calibri" w:cs="Calibri"/>
                 <w:color w:val="495057"/>
-                <w:sz w:val="20"/>
-                <w:szCs w:val="20"/>
               </w:rPr>
             </w:pPr>
             <w:r>
               <w:rPr>
-                <w:rFonts w:ascii="Helvetica Neue" w:hAnsi="Helvetica Neue"/>
+                <w:rFonts w:ascii="Calibri" w:hAnsi="Calibri" w:cs="Calibri"/>
                 <w:color w:val="495057"/>
-                <w:sz w:val="20"/>
-                <w:szCs w:val="20"/>
               </w:rPr>
               <w:t xml:space="preserve">Count how </w:t>
             </w:r>
             <w:r>
               <w:rPr>
-                <w:rFonts w:ascii="Helvetica Neue" w:hAnsi="Helvetica Neue"/>
+                <w:rFonts w:ascii="Calibri" w:hAnsi="Calibri" w:cs="Calibri"/>
                 <w:color w:val="495057"/>
-                <w:sz w:val="20"/>
-                <w:szCs w:val="20"/>
               </w:rPr>
               <w:t>many of each thing there are in a list</w:t>
             </w:r>
@@ -1320,20 +1310,15 @@
           </w:tcPr>
           <w:p>
             <w:pPr>
-              <w:spacing w:after="100" w:afterAutospacing="1"/>
               <w:rPr>
-                <w:rFonts w:ascii="Helvetica Neue" w:hAnsi="Helvetica Neue"/>
-                <w:color w:val="495057"/>
-                <w:sz w:val="20"/>
-                <w:szCs w:val="20"/>
+                <w:rFonts w:ascii="Calibri" w:hAnsi="Calibri" w:cs="Calibri"/>
+                <w:color w:val="0070C0"/>
               </w:rPr>
             </w:pPr>
             <w:r>
               <w:rPr>
-                <w:rFonts w:ascii="Helvetica Neue" w:hAnsi="Helvetica Neue"/>
-                <w:color w:val="495057"/>
-                <w:sz w:val="20"/>
-                <w:szCs w:val="20"/>
+                <w:rFonts w:ascii="Calibri" w:hAnsi="Calibri" w:cs="Calibri"/>
+                <w:color w:val="0070C0"/>
               </w:rPr>
               <w:t>x = [1, 5] + [2, 4]</w:t>
             </w:r>
@@ -1351,12 +1336,9 @@
           </w:tcPr>
           <w:p>
             <w:pPr>
-              <w:spacing w:after="100" w:afterAutospacing="1"/>
               <w:rPr>
-                <w:rFonts w:ascii="Helvetica Neue" w:hAnsi="Helvetica Neue"/>
+                <w:rFonts w:ascii="Calibri" w:hAnsi="Calibri" w:cs="Calibri"/>
                 <w:color w:val="495057"/>
-                <w:sz w:val="23"/>
-                <w:szCs w:val="23"/>
               </w:rPr>
             </w:pPr>
           </w:p>
@@ -1370,20 +1352,15 @@
           </w:tcPr>
           <w:p>
             <w:pPr>
-              <w:spacing w:after="100" w:afterAutospacing="1"/>
               <w:rPr>
-                <w:rFonts w:ascii="Helvetica Neue" w:hAnsi="Helvetica Neue"/>
+                <w:rFonts w:ascii="Calibri" w:hAnsi="Calibri" w:cs="Calibri"/>
                 <w:color w:val="495057"/>
-                <w:sz w:val="20"/>
-                <w:szCs w:val="20"/>
               </w:rPr>
             </w:pPr>
             <w:r>
               <w:rPr>
-                <w:rFonts w:ascii="Helvetica Neue" w:hAnsi="Helvetica Neue"/>
+                <w:rFonts w:ascii="Calibri" w:hAnsi="Calibri" w:cs="Calibri"/>
                 <w:color w:val="495057"/>
-                <w:sz w:val="20"/>
-                <w:szCs w:val="20"/>
               </w:rPr>
               <w:t>Add a new number to a list</w:t>
             </w:r>
@@ -1400,52 +1377,56 @@
           </w:tcPr>
           <w:p>
             <w:pPr>
-              <w:spacing w:after="100" w:afterAutospacing="1"/>
               <w:rPr>
-                <w:rFonts w:ascii="Helvetica Neue" w:hAnsi="Helvetica Neue"/>
-                <w:color w:val="495057"/>
-                <w:sz w:val="20"/>
-                <w:szCs w:val="20"/>
+                <w:rFonts w:ascii="Calibri" w:hAnsi="Calibri" w:cs="Calibri"/>
+                <w:color w:val="0070C0"/>
               </w:rPr>
             </w:pPr>
             <w:r>
               <w:rPr>
-                <w:rFonts w:ascii="Helvetica Neue" w:hAnsi="Helvetica Neue"/>
-                <w:color w:val="495057"/>
-                <w:sz w:val="20"/>
-                <w:szCs w:val="20"/>
+                <w:rFonts w:ascii="Calibri" w:hAnsi="Calibri" w:cs="Calibri"/>
+                <w:color w:val="0070C0"/>
               </w:rPr>
               <w:t>count = {}</w:t>
             </w:r>
           </w:p>
           <w:p>
             <w:pPr>
-              <w:spacing w:after="100" w:afterAutospacing="1"/>
               <w:rPr>
-                <w:rFonts w:ascii="Helvetica Neue" w:hAnsi="Helvetica Neue"/>
-                <w:color w:val="495057"/>
-                <w:sz w:val="23"/>
-                <w:szCs w:val="23"/>
+                <w:rFonts w:ascii="Calibri" w:hAnsi="Calibri" w:cs="Calibri"/>
+                <w:color w:val="0070C0"/>
               </w:rPr>
             </w:pPr>
             <w:r>
               <w:rPr>
-                <w:rFonts w:ascii="Helvetica Neue" w:hAnsi="Helvetica Neue"/>
-                <w:color w:val="495057"/>
-                <w:sz w:val="20"/>
-                <w:szCs w:val="20"/>
+                <w:rFonts w:ascii="Calibri" w:hAnsi="Calibri" w:cs="Calibri"/>
+                <w:color w:val="0070C0"/>
               </w:rPr>
               <w:t>for thing in list:</w:t>
             </w:r>
             <w:r>
               <w:rPr>
-                <w:rFonts w:ascii="Helvetica Neue" w:hAnsi="Helvetica Neue"/>
-                <w:color w:val="495057"/>
-                <w:sz w:val="20"/>
-                <w:szCs w:val="20"/>
+                <w:rFonts w:ascii="Calibri" w:hAnsi="Calibri" w:cs="Calibri"/>
+                <w:color w:val="0070C0"/>
               </w:rPr>
               <w:br/>
-              <w:t xml:space="preserve">    count = count.get(thing, 0) + 1</w:t>
+              <w:t xml:space="preserve">    count = </w:t>
+            </w:r>
+            <w:proofErr w:type="spellStart"/>
+            <w:r>
+              <w:rPr>
+                <w:rFonts w:ascii="Calibri" w:hAnsi="Calibri" w:cs="Calibri"/>
+                <w:color w:val="0070C0"/>
+              </w:rPr>
+              <w:t>count.get</w:t>
+            </w:r>
+            <w:proofErr w:type="spellEnd"/>
+            <w:r>
+              <w:rPr>
+                <w:rFonts w:ascii="Calibri" w:hAnsi="Calibri" w:cs="Calibri"/>
+                <w:color w:val="0070C0"/>
+              </w:rPr>
+              <w:t>(thing, 0) + 1</w:t>
             </w:r>
           </w:p>
         </w:tc>
@@ -1461,12 +1442,9 @@
           </w:tcPr>
           <w:p>
             <w:pPr>
-              <w:spacing w:after="100" w:afterAutospacing="1"/>
               <w:rPr>
-                <w:rFonts w:ascii="Helvetica Neue" w:hAnsi="Helvetica Neue"/>
+                <w:rFonts w:ascii="Calibri" w:hAnsi="Calibri" w:cs="Calibri"/>
                 <w:color w:val="495057"/>
-                <w:sz w:val="23"/>
-                <w:szCs w:val="23"/>
               </w:rPr>
             </w:pPr>
           </w:p>
@@ -1480,20 +1458,15 @@
           </w:tcPr>
           <w:p>
             <w:pPr>
-              <w:spacing w:after="100" w:afterAutospacing="1"/>
               <w:rPr>
-                <w:rFonts w:ascii="Helvetica Neue" w:hAnsi="Helvetica Neue"/>
+                <w:rFonts w:ascii="Calibri" w:hAnsi="Calibri" w:cs="Calibri"/>
                 <w:color w:val="495057"/>
-                <w:sz w:val="20"/>
-                <w:szCs w:val="20"/>
               </w:rPr>
             </w:pPr>
             <w:r>
               <w:rPr>
-                <w:rFonts w:ascii="Helvetica Neue" w:hAnsi="Helvetica Neue"/>
+                <w:rFonts w:ascii="Calibri" w:hAnsi="Calibri" w:cs="Calibri"/>
                 <w:color w:val="495057"/>
-                <w:sz w:val="20"/>
-                <w:szCs w:val="20"/>
               </w:rPr>
               <w:t>Add two lists together into a new list</w:t>
             </w:r>
@@ -1503,341 +1476,115 @@
     </w:tbl>
     <w:p>
       <w:pPr>
-        <w:spacing w:after="100" w:afterAutospacing="1"/>
-        <w:rPr>
-          <w:rFonts w:ascii="Helvetica Neue" w:hAnsi="Helvetica Neue"/>
-          <w:color w:val="495057"/>
-          <w:sz w:val="23"/>
-          <w:szCs w:val="23"/>
-        </w:rPr>
-      </w:pPr>
-    </w:p>
-    <w:p>
-      <w:pPr>
-        <w:spacing w:after="100" w:afterAutospacing="1"/>
-        <w:rPr>
-          <w:rFonts w:ascii="Helvetica Neue" w:hAnsi="Helvetica Neue"/>
-          <w:color w:val="495057"/>
-          <w:sz w:val="23"/>
-          <w:szCs w:val="23"/>
-        </w:rPr>
-      </w:pPr>
-      <w:r>
-        <w:rPr>
-          <w:rFonts w:ascii="Helvetica Neue" w:hAnsi="Helvetica Neue"/>
-          <w:color w:val="495057"/>
-          <w:sz w:val="23"/>
-          <w:szCs w:val="23"/>
-        </w:rPr>
+        <w:pBdr>
+          <w:bottom w:val="double" w:sz="6" w:space="1" w:color="auto"/>
+        </w:pBdr>
+        <w:rPr>
+          <w:rFonts w:ascii="Calibri" w:hAnsi="Calibri" w:cs="Calibri"/>
+          <w:color w:val="495057"/>
+        </w:rPr>
+      </w:pPr>
+    </w:p>
+    <w:p>
+      <w:pPr>
+        <w:rPr>
+          <w:rFonts w:ascii="Calibri" w:hAnsi="Calibri" w:cs="Calibri"/>
+          <w:color w:val="495057"/>
+        </w:rPr>
+      </w:pPr>
+    </w:p>
+    <w:p>
+      <w:pPr>
+        <w:rPr>
+          <w:rFonts w:ascii="Calibri" w:hAnsi="Calibri" w:cs="Calibri"/>
+          <w:color w:val="495057"/>
+        </w:rPr>
+      </w:pPr>
+    </w:p>
+    <w:p>
+      <w:pPr>
+        <w:rPr>
+          <w:rFonts w:ascii="Calibri" w:hAnsi="Calibri" w:cs="Calibri"/>
+          <w:color w:val="495057"/>
+        </w:rPr>
+      </w:pPr>
+    </w:p>
+    <w:p>
+      <w:pPr>
+        <w:rPr>
+          <w:rFonts w:ascii="Calibri" w:hAnsi="Calibri" w:cs="Calibri"/>
+          <w:color w:val="495057"/>
+        </w:rPr>
+      </w:pPr>
+    </w:p>
+    <w:p>
+      <w:pPr>
+        <w:rPr>
+          <w:rFonts w:ascii="Calibri" w:hAnsi="Calibri" w:cs="Calibri"/>
+          <w:color w:val="495057"/>
+        </w:rPr>
+      </w:pPr>
+    </w:p>
+    <w:p>
+      <w:pPr>
+        <w:rPr>
+          <w:rFonts w:ascii="Calibri" w:hAnsi="Calibri" w:cs="Calibri"/>
+          <w:color w:val="495057"/>
+        </w:rPr>
+      </w:pPr>
+      <w:r>
+        <w:rPr>
+          <w:rFonts w:ascii="Calibri" w:hAnsi="Calibri" w:cs="Calibri"/>
+          <w:color w:val="495057"/>
+        </w:rPr>
+        <w:lastRenderedPageBreak/>
         <w:t>Q8) This code is causes an error</w:t>
       </w:r>
     </w:p>
     <w:p>
       <w:pPr>
-        <w:spacing w:after="100" w:afterAutospacing="1"/>
-        <w:rPr>
-          <w:rFonts w:ascii="Helvetica Neue" w:hAnsi="Helvetica Neue"/>
-          <w:b/>
-          <w:i/>
-          <w:color w:val="495057"/>
-          <w:sz w:val="23"/>
-          <w:szCs w:val="23"/>
-        </w:rPr>
-      </w:pPr>
-      <w:r>
-        <w:rPr>
-          <w:rFonts w:ascii="Helvetica Neue" w:hAnsi="Helvetica Neue"/>
-          <w:b/>
-          <w:i/>
-          <w:color w:val="495057"/>
-          <w:sz w:val="23"/>
-          <w:szCs w:val="23"/>
-        </w:rPr>
-        <w:t>x = [1, 5] + [‘steve’, ‘bill’]</w:t>
-      </w:r>
-    </w:p>
-    <w:p>
-      <w:pPr>
-        <w:spacing w:after="100" w:afterAutospacing="1"/>
-        <w:rPr>
-          <w:rFonts w:ascii="Helvetica Neue" w:hAnsi="Helvetica Neue"/>
-          <w:color w:val="495057"/>
-          <w:sz w:val="23"/>
-          <w:szCs w:val="23"/>
-        </w:rPr>
-      </w:pPr>
-    </w:p>
-    <w:p>
-      <w:pPr>
-        <w:pStyle w:val="NormalWeb"/>
-        <w:spacing w:before="0" w:beforeAutospacing="0"/>
-        <w:rPr>
-          <w:rFonts w:ascii="Helvetica Neue" w:hAnsi="Helvetica Neue"/>
-          <w:color w:val="495057"/>
-          <w:sz w:val="23"/>
-          <w:szCs w:val="23"/>
-        </w:rPr>
-      </w:pPr>
-      <w:r>
-        <w:rPr>
-          <w:rFonts w:ascii="Helvetica Neue" w:hAnsi="Helvetica Neue"/>
-          <w:color w:val="495057"/>
-          <w:sz w:val="23"/>
-          <w:szCs w:val="23"/>
-        </w:rPr>
-        <w:lastRenderedPageBreak/>
-        <w:t xml:space="preserve">Q9) </w:t>
-      </w:r>
-      <w:r>
-        <w:rPr>
-          <w:rFonts w:ascii="Helvetica Neue" w:hAnsi="Helvetica Neue"/>
-          <w:color w:val="495057"/>
-          <w:sz w:val="23"/>
-          <w:szCs w:val="23"/>
-        </w:rPr>
-        <w:t>What does this code do?</w:t>
-      </w:r>
-    </w:p>
-    <w:p>
-      <w:pPr>
-        <w:spacing w:after="100" w:afterAutospacing="1"/>
-        <w:rPr>
-          <w:rFonts w:ascii="Helvetica Neue" w:hAnsi="Helvetica Neue"/>
-          <w:color w:val="495057"/>
-          <w:sz w:val="23"/>
-          <w:szCs w:val="23"/>
-        </w:rPr>
-      </w:pPr>
-      <w:r>
-        <w:rPr>
-          <w:rFonts w:ascii="Helvetica Neue" w:hAnsi="Helvetica Neue"/>
-          <w:color w:val="495057"/>
-          <w:sz w:val="23"/>
-          <w:szCs w:val="23"/>
-        </w:rPr>
-        <w:t>sum = 0</w:t>
-      </w:r>
-    </w:p>
-    <w:p>
-      <w:pPr>
-        <w:spacing w:after="100" w:afterAutospacing="1"/>
-        <w:rPr>
-          <w:rFonts w:ascii="Helvetica Neue" w:hAnsi="Helvetica Neue"/>
-          <w:color w:val="495057"/>
-          <w:sz w:val="23"/>
-          <w:szCs w:val="23"/>
-        </w:rPr>
-      </w:pPr>
-      <w:r>
-        <w:rPr>
-          <w:rFonts w:ascii="Helvetica Neue" w:hAnsi="Helvetica Neue"/>
-          <w:color w:val="495057"/>
-          <w:sz w:val="23"/>
-          <w:szCs w:val="23"/>
-        </w:rPr>
-        <w:t>count = 0</w:t>
-      </w:r>
-    </w:p>
-    <w:p>
-      <w:pPr>
-        <w:spacing w:after="100" w:afterAutospacing="1"/>
-        <w:rPr>
-          <w:rFonts w:ascii="Helvetica Neue" w:hAnsi="Helvetica Neue"/>
-          <w:color w:val="495057"/>
-          <w:sz w:val="23"/>
-          <w:szCs w:val="23"/>
-        </w:rPr>
-      </w:pPr>
-      <w:r>
-        <w:rPr>
-          <w:rFonts w:ascii="Helvetica Neue" w:hAnsi="Helvetica Neue"/>
-          <w:b/>
-          <w:bCs/>
-          <w:i/>
-          <w:iCs/>
-          <w:color w:val="495057"/>
-          <w:sz w:val="23"/>
-          <w:szCs w:val="23"/>
-        </w:rPr>
-        <w:t>while True:</w:t>
-      </w:r>
-    </w:p>
-    <w:p>
-      <w:pPr>
-        <w:spacing w:after="100" w:afterAutospacing="1"/>
-        <w:rPr>
-          <w:rFonts w:ascii="Helvetica Neue" w:hAnsi="Helvetica Neue"/>
-          <w:color w:val="495057"/>
-          <w:sz w:val="23"/>
-          <w:szCs w:val="23"/>
-        </w:rPr>
-      </w:pPr>
-      <w:r>
-        <w:rPr>
-          <w:rFonts w:ascii="Helvetica Neue" w:hAnsi="Helvetica Neue"/>
-          <w:b/>
-          <w:bCs/>
-          <w:i/>
-          <w:iCs/>
-          <w:color w:val="495057"/>
-          <w:sz w:val="23"/>
-          <w:szCs w:val="23"/>
-        </w:rPr>
-        <w:t>    inp = input("Enter a number (or type 'done' to quit): ")</w:t>
-      </w:r>
-    </w:p>
-    <w:p>
-      <w:pPr>
-        <w:spacing w:after="100" w:afterAutospacing="1"/>
-        <w:rPr>
-          <w:rFonts w:ascii="Helvetica Neue" w:hAnsi="Helvetica Neue"/>
-          <w:color w:val="495057"/>
-          <w:sz w:val="23"/>
-          <w:szCs w:val="23"/>
-        </w:rPr>
-      </w:pPr>
-      <w:r>
-        <w:rPr>
-          <w:rFonts w:ascii="Helvetica Neue" w:hAnsi="Helvetica Neue"/>
-          <w:b/>
-          <w:bCs/>
-          <w:i/>
-          <w:iCs/>
-          <w:color w:val="495057"/>
-          <w:sz w:val="23"/>
-          <w:szCs w:val="23"/>
-        </w:rPr>
-        <w:t>    if inp == 'done':</w:t>
-      </w:r>
-    </w:p>
-    <w:p>
-      <w:pPr>
-        <w:spacing w:after="100" w:afterAutospacing="1"/>
-        <w:rPr>
-          <w:rFonts w:ascii="Helvetica Neue" w:hAnsi="Helvetica Neue"/>
-          <w:color w:val="495057"/>
-          <w:sz w:val="23"/>
-          <w:szCs w:val="23"/>
-        </w:rPr>
-      </w:pPr>
-      <w:r>
-        <w:rPr>
-          <w:rFonts w:ascii="Helvetica Neue" w:hAnsi="Helvetica Neue"/>
-          <w:b/>
-          <w:bCs/>
-          <w:i/>
-          <w:iCs/>
-          <w:color w:val="495057"/>
-          <w:sz w:val="23"/>
-          <w:szCs w:val="23"/>
-        </w:rPr>
-        <w:t>        break</w:t>
-      </w:r>
-    </w:p>
-    <w:p>
-      <w:pPr>
-        <w:spacing w:after="100" w:afterAutospacing="1"/>
-        <w:rPr>
-          <w:rFonts w:ascii="Helvetica Neue" w:hAnsi="Helvetica Neue"/>
-          <w:color w:val="495057"/>
-          <w:sz w:val="23"/>
-          <w:szCs w:val="23"/>
-        </w:rPr>
-      </w:pPr>
-      <w:r>
-        <w:rPr>
-          <w:rFonts w:ascii="Helvetica Neue" w:hAnsi="Helvetica Neue"/>
-          <w:b/>
-          <w:bCs/>
-          <w:i/>
-          <w:iCs/>
-          <w:color w:val="495057"/>
-          <w:sz w:val="23"/>
-          <w:szCs w:val="23"/>
-        </w:rPr>
-        <w:t>    inp = float(inp)</w:t>
-      </w:r>
-    </w:p>
-    <w:p>
-      <w:pPr>
-        <w:spacing w:after="100" w:afterAutospacing="1"/>
-        <w:rPr>
-          <w:rFonts w:ascii="Helvetica Neue" w:hAnsi="Helvetica Neue"/>
-          <w:color w:val="495057"/>
-          <w:sz w:val="23"/>
-          <w:szCs w:val="23"/>
-        </w:rPr>
-      </w:pPr>
-      <w:r>
-        <w:rPr>
-          <w:rFonts w:ascii="Helvetica Neue" w:hAnsi="Helvetica Neue"/>
-          <w:b/>
-          <w:bCs/>
-          <w:i/>
-          <w:iCs/>
-          <w:color w:val="495057"/>
-          <w:sz w:val="23"/>
-          <w:szCs w:val="23"/>
-        </w:rPr>
-        <w:t>    sum = sum + inp</w:t>
-      </w:r>
-    </w:p>
-    <w:p>
-      <w:pPr>
-        <w:spacing w:after="100" w:afterAutospacing="1"/>
-        <w:rPr>
-          <w:rFonts w:ascii="Helvetica Neue" w:hAnsi="Helvetica Neue"/>
-          <w:color w:val="495057"/>
-          <w:sz w:val="23"/>
-          <w:szCs w:val="23"/>
-        </w:rPr>
-      </w:pPr>
-      <w:r>
-        <w:rPr>
-          <w:rFonts w:ascii="Helvetica Neue" w:hAnsi="Helvetica Neue"/>
-          <w:b/>
-          <w:bCs/>
-          <w:i/>
-          <w:iCs/>
-          <w:color w:val="495057"/>
-          <w:sz w:val="23"/>
-          <w:szCs w:val="23"/>
-        </w:rPr>
-        <w:t>    count = count + 1</w:t>
-      </w:r>
-    </w:p>
-    <w:p>
-      <w:pPr>
-        <w:spacing w:after="100" w:afterAutospacing="1"/>
-        <w:rPr>
-          <w:rFonts w:ascii="Helvetica Neue" w:hAnsi="Helvetica Neue"/>
-          <w:color w:val="495057"/>
-          <w:sz w:val="23"/>
-          <w:szCs w:val="23"/>
-        </w:rPr>
-      </w:pPr>
-      <w:r>
-        <w:rPr>
-          <w:rFonts w:ascii="Helvetica Neue" w:hAnsi="Helvetica Neue"/>
-          <w:b/>
-          <w:bCs/>
-          <w:i/>
-          <w:iCs/>
-          <w:color w:val="495057"/>
-          <w:sz w:val="23"/>
-          <w:szCs w:val="23"/>
-        </w:rPr>
-        <w:t>print(sum / count)</w:t>
-      </w:r>
-    </w:p>
-    <w:p>
-      <w:pPr>
-        <w:spacing w:after="100" w:afterAutospacing="1"/>
-        <w:rPr>
-          <w:rFonts w:ascii="Helvetica Neue" w:hAnsi="Helvetica Neue"/>
-          <w:color w:val="495057"/>
-          <w:sz w:val="23"/>
-          <w:szCs w:val="23"/>
+        <w:rPr>
+          <w:rFonts w:ascii="Calibri" w:hAnsi="Calibri" w:cs="Calibri"/>
+          <w:color w:val="495057"/>
+        </w:rPr>
+      </w:pPr>
+    </w:p>
+    <w:p>
+      <w:pPr>
+        <w:rPr>
+          <w:rFonts w:ascii="Calibri" w:hAnsi="Calibri" w:cs="Calibri"/>
+          <w:color w:val="0070C0"/>
+        </w:rPr>
+      </w:pPr>
+      <w:r>
+        <w:rPr>
+          <w:rFonts w:ascii="Calibri" w:hAnsi="Calibri" w:cs="Calibri"/>
+          <w:color w:val="0070C0"/>
+        </w:rPr>
+        <w:t>x = [1, 5] + [‘</w:t>
+      </w:r>
+      <w:proofErr w:type="spellStart"/>
+      <w:r>
+        <w:rPr>
+          <w:rFonts w:ascii="Calibri" w:hAnsi="Calibri" w:cs="Calibri"/>
+          <w:color w:val="0070C0"/>
+        </w:rPr>
+        <w:t>steve</w:t>
+      </w:r>
+      <w:proofErr w:type="spellEnd"/>
+      <w:r>
+        <w:rPr>
+          <w:rFonts w:ascii="Calibri" w:hAnsi="Calibri" w:cs="Calibri"/>
+          <w:color w:val="0070C0"/>
+        </w:rPr>
+        <w:t>’, ‘bill’]</w:t>
+      </w:r>
+    </w:p>
+    <w:p>
+      <w:pPr>
+        <w:rPr>
+          <w:rFonts w:ascii="Calibri" w:hAnsi="Calibri" w:cs="Calibri"/>
+          <w:color w:val="495057"/>
         </w:rPr>
       </w:pPr>
     </w:p>
@@ -1846,43 +1593,19 @@
         <w:pStyle w:val="ListParagraph"/>
         <w:numPr>
           <w:ilvl w:val="0"/>
-          <w:numId w:val="18"/>
+          <w:numId w:val="25"/>
         </w:numPr>
-        <w:spacing w:after="100" w:afterAutospacing="1"/>
-        <w:rPr>
-          <w:rFonts w:ascii="Helvetica Neue" w:hAnsi="Helvetica Neue"/>
-          <w:color w:val="495057"/>
-          <w:sz w:val="23"/>
-          <w:szCs w:val="23"/>
-        </w:rPr>
-      </w:pPr>
-      <w:r>
-        <w:rPr>
-          <w:rFonts w:ascii="Helvetica Neue" w:hAnsi="Helvetica Neue"/>
-          <w:color w:val="495057"/>
-          <w:sz w:val="23"/>
-          <w:szCs w:val="23"/>
-        </w:rPr>
-        <w:t xml:space="preserve">Tells me the </w:t>
-      </w:r>
-      <w:r>
-        <w:rPr>
-          <w:rFonts w:ascii="Helvetica Neue" w:hAnsi="Helvetica Neue"/>
-          <w:b/>
-          <w:color w:val="495057"/>
-          <w:sz w:val="23"/>
-          <w:szCs w:val="23"/>
-        </w:rPr>
-        <w:t>average</w:t>
-      </w:r>
-      <w:r>
-        <w:rPr>
-          <w:rFonts w:ascii="Helvetica Neue" w:hAnsi="Helvetica Neue"/>
-          <w:color w:val="495057"/>
-          <w:sz w:val="23"/>
-          <w:szCs w:val="23"/>
-        </w:rPr>
-        <w:t xml:space="preserve"> of all numbers entered by the user</w:t>
+        <w:rPr>
+          <w:rFonts w:ascii="Calibri" w:hAnsi="Calibri" w:cs="Calibri"/>
+          <w:color w:val="495057"/>
+        </w:rPr>
+      </w:pPr>
+      <w:r>
+        <w:rPr>
+          <w:rFonts w:ascii="Calibri" w:hAnsi="Calibri" w:cs="Calibri"/>
+          <w:color w:val="495057"/>
+        </w:rPr>
+        <w:t>True</w:t>
       </w:r>
     </w:p>
     <w:p>
@@ -1890,100 +1613,499 @@
         <w:pStyle w:val="ListParagraph"/>
         <w:numPr>
           <w:ilvl w:val="0"/>
-          <w:numId w:val="18"/>
+          <w:numId w:val="25"/>
         </w:numPr>
-        <w:spacing w:after="100" w:afterAutospacing="1"/>
-        <w:rPr>
-          <w:rFonts w:ascii="Helvetica Neue" w:hAnsi="Helvetica Neue"/>
-          <w:color w:val="495057"/>
-          <w:sz w:val="23"/>
-          <w:szCs w:val="23"/>
-        </w:rPr>
-      </w:pPr>
-      <w:r>
-        <w:rPr>
-          <w:rFonts w:ascii="Helvetica Neue" w:hAnsi="Helvetica Neue"/>
-          <w:color w:val="495057"/>
-          <w:sz w:val="23"/>
-          <w:szCs w:val="23"/>
-        </w:rPr>
-        <w:t xml:space="preserve">Tells me the </w:t>
-      </w:r>
-      <w:r>
-        <w:rPr>
-          <w:rFonts w:ascii="Helvetica Neue" w:hAnsi="Helvetica Neue"/>
-          <w:b/>
-          <w:color w:val="495057"/>
-          <w:sz w:val="23"/>
-          <w:szCs w:val="23"/>
-        </w:rPr>
-        <w:t>total</w:t>
-      </w:r>
-      <w:r>
-        <w:rPr>
-          <w:rFonts w:ascii="Helvetica Neue" w:hAnsi="Helvetica Neue"/>
-          <w:b/>
-          <w:color w:val="495057"/>
-          <w:sz w:val="23"/>
-          <w:szCs w:val="23"/>
-        </w:rPr>
-        <w:t xml:space="preserve"> </w:t>
-      </w:r>
-      <w:r>
-        <w:rPr>
-          <w:rFonts w:ascii="Helvetica Neue" w:hAnsi="Helvetica Neue"/>
-          <w:color w:val="495057"/>
-          <w:sz w:val="23"/>
-          <w:szCs w:val="23"/>
-        </w:rPr>
-        <w:t xml:space="preserve">of all </w:t>
-      </w:r>
-      <w:r>
-        <w:rPr>
-          <w:rFonts w:ascii="Helvetica Neue" w:hAnsi="Helvetica Neue"/>
-          <w:color w:val="495057"/>
-          <w:sz w:val="23"/>
-          <w:szCs w:val="23"/>
-        </w:rPr>
-        <w:t>numbers entered by the user</w:t>
-      </w:r>
+        <w:rPr>
+          <w:rFonts w:ascii="Calibri" w:hAnsi="Calibri" w:cs="Calibri"/>
+          <w:color w:val="495057"/>
+        </w:rPr>
+      </w:pPr>
+      <w:r>
+        <w:rPr>
+          <w:rFonts w:ascii="Calibri" w:hAnsi="Calibri" w:cs="Calibri"/>
+          <w:color w:val="495057"/>
+        </w:rPr>
+        <w:t>False</w:t>
+      </w:r>
+    </w:p>
+    <w:p>
+      <w:pPr>
+        <w:pBdr>
+          <w:bottom w:val="double" w:sz="6" w:space="1" w:color="auto"/>
+        </w:pBdr>
+        <w:rPr>
+          <w:rFonts w:ascii="Calibri" w:hAnsi="Calibri" w:cs="Calibri"/>
+          <w:color w:val="495057"/>
+        </w:rPr>
+      </w:pPr>
+    </w:p>
+    <w:p>
+      <w:pPr>
+        <w:rPr>
+          <w:rFonts w:ascii="Calibri" w:hAnsi="Calibri" w:cs="Calibri"/>
+          <w:color w:val="495057"/>
+        </w:rPr>
+      </w:pPr>
+    </w:p>
+    <w:p>
+      <w:pPr>
+        <w:rPr>
+          <w:rFonts w:ascii="Calibri" w:hAnsi="Calibri" w:cs="Calibri"/>
+          <w:color w:val="495057"/>
+        </w:rPr>
+      </w:pPr>
+      <w:r>
+        <w:rPr>
+          <w:rFonts w:ascii="Calibri" w:hAnsi="Calibri" w:cs="Calibri"/>
+          <w:color w:val="495057"/>
+        </w:rPr>
+        <w:t xml:space="preserve">Q9) </w:t>
+      </w:r>
+      <w:r>
+        <w:rPr>
+          <w:rFonts w:ascii="Calibri" w:hAnsi="Calibri" w:cs="Calibri"/>
+          <w:color w:val="495057"/>
+        </w:rPr>
+        <w:t>What does this code do?</w:t>
+      </w:r>
+    </w:p>
+    <w:p>
+      <w:pPr>
+        <w:rPr>
+          <w:rFonts w:ascii="Calibri" w:hAnsi="Calibri" w:cs="Calibri"/>
+          <w:color w:val="495057"/>
+        </w:rPr>
+      </w:pPr>
+    </w:p>
+    <w:p>
+      <w:pPr>
+        <w:rPr>
+          <w:rFonts w:ascii="Calibri" w:hAnsi="Calibri" w:cs="Calibri"/>
+          <w:color w:val="0070C0"/>
+        </w:rPr>
+      </w:pPr>
+      <w:r>
+        <w:rPr>
+          <w:rFonts w:ascii="Calibri" w:hAnsi="Calibri" w:cs="Calibri"/>
+          <w:color w:val="0070C0"/>
+        </w:rPr>
+        <w:t>sum = 0</w:t>
+      </w:r>
+    </w:p>
+    <w:p>
+      <w:pPr>
+        <w:rPr>
+          <w:rFonts w:ascii="Calibri" w:hAnsi="Calibri" w:cs="Calibri"/>
+          <w:color w:val="0070C0"/>
+        </w:rPr>
+      </w:pPr>
+      <w:r>
+        <w:rPr>
+          <w:rFonts w:ascii="Calibri" w:hAnsi="Calibri" w:cs="Calibri"/>
+          <w:color w:val="0070C0"/>
+        </w:rPr>
+        <w:t>count = 0</w:t>
+      </w:r>
+    </w:p>
+    <w:p>
+      <w:pPr>
+        <w:rPr>
+          <w:rFonts w:ascii="Calibri" w:hAnsi="Calibri" w:cs="Calibri"/>
+          <w:color w:val="0070C0"/>
+        </w:rPr>
+      </w:pPr>
+    </w:p>
+    <w:p>
+      <w:pPr>
+        <w:rPr>
+          <w:rFonts w:ascii="Calibri" w:hAnsi="Calibri" w:cs="Calibri"/>
+          <w:color w:val="0070C0"/>
+        </w:rPr>
+      </w:pPr>
+      <w:r>
+        <w:rPr>
+          <w:rFonts w:ascii="Calibri" w:hAnsi="Calibri" w:cs="Calibri"/>
+          <w:bCs/>
+          <w:iCs/>
+          <w:color w:val="0070C0"/>
+        </w:rPr>
+        <w:t>while True:</w:t>
+      </w:r>
+    </w:p>
+    <w:p>
+      <w:pPr>
+        <w:rPr>
+          <w:rFonts w:ascii="Calibri" w:hAnsi="Calibri" w:cs="Calibri"/>
+          <w:color w:val="0070C0"/>
+        </w:rPr>
+      </w:pPr>
+      <w:r>
+        <w:rPr>
+          <w:rFonts w:ascii="Calibri" w:hAnsi="Calibri" w:cs="Calibri"/>
+          <w:bCs/>
+          <w:iCs/>
+          <w:color w:val="0070C0"/>
+        </w:rPr>
+        <w:t xml:space="preserve">    </w:t>
+      </w:r>
+      <w:proofErr w:type="spellStart"/>
+      <w:r>
+        <w:rPr>
+          <w:rFonts w:ascii="Calibri" w:hAnsi="Calibri" w:cs="Calibri"/>
+          <w:bCs/>
+          <w:iCs/>
+          <w:color w:val="0070C0"/>
+        </w:rPr>
+        <w:t>inp</w:t>
+      </w:r>
+      <w:proofErr w:type="spellEnd"/>
+      <w:r>
+        <w:rPr>
+          <w:rFonts w:ascii="Calibri" w:hAnsi="Calibri" w:cs="Calibri"/>
+          <w:bCs/>
+          <w:iCs/>
+          <w:color w:val="0070C0"/>
+        </w:rPr>
+        <w:t xml:space="preserve"> = input("Enter a number (or type 'done' to quit): ")</w:t>
+      </w:r>
+    </w:p>
+    <w:p>
+      <w:pPr>
+        <w:rPr>
+          <w:rFonts w:ascii="Calibri" w:hAnsi="Calibri" w:cs="Calibri"/>
+          <w:bCs/>
+          <w:iCs/>
+          <w:color w:val="0070C0"/>
+        </w:rPr>
+      </w:pPr>
+      <w:r>
+        <w:rPr>
+          <w:rFonts w:ascii="Calibri" w:hAnsi="Calibri" w:cs="Calibri"/>
+          <w:bCs/>
+          <w:iCs/>
+          <w:color w:val="0070C0"/>
+        </w:rPr>
+        <w:t xml:space="preserve">    </w:t>
+      </w:r>
+    </w:p>
+    <w:p>
+      <w:pPr>
+        <w:rPr>
+          <w:rFonts w:ascii="Calibri" w:hAnsi="Calibri" w:cs="Calibri"/>
+          <w:color w:val="0070C0"/>
+        </w:rPr>
+      </w:pPr>
+      <w:r>
+        <w:rPr>
+          <w:rFonts w:ascii="Calibri" w:hAnsi="Calibri" w:cs="Calibri"/>
+          <w:bCs/>
+          <w:iCs/>
+          <w:color w:val="0070C0"/>
+        </w:rPr>
+        <w:t xml:space="preserve">    </w:t>
+      </w:r>
+      <w:r>
+        <w:rPr>
+          <w:rFonts w:ascii="Calibri" w:hAnsi="Calibri" w:cs="Calibri"/>
+          <w:bCs/>
+          <w:iCs/>
+          <w:color w:val="0070C0"/>
+        </w:rPr>
+        <w:t xml:space="preserve">if </w:t>
+      </w:r>
+      <w:proofErr w:type="spellStart"/>
+      <w:r>
+        <w:rPr>
+          <w:rFonts w:ascii="Calibri" w:hAnsi="Calibri" w:cs="Calibri"/>
+          <w:bCs/>
+          <w:iCs/>
+          <w:color w:val="0070C0"/>
+        </w:rPr>
+        <w:t>inp</w:t>
+      </w:r>
+      <w:proofErr w:type="spellEnd"/>
+      <w:r>
+        <w:rPr>
+          <w:rFonts w:ascii="Calibri" w:hAnsi="Calibri" w:cs="Calibri"/>
+          <w:bCs/>
+          <w:iCs/>
+          <w:color w:val="0070C0"/>
+        </w:rPr>
+        <w:t xml:space="preserve"> == 'done':</w:t>
+      </w:r>
+    </w:p>
+    <w:p>
+      <w:pPr>
+        <w:rPr>
+          <w:rFonts w:ascii="Calibri" w:hAnsi="Calibri" w:cs="Calibri"/>
+          <w:color w:val="0070C0"/>
+        </w:rPr>
+      </w:pPr>
+      <w:r>
+        <w:rPr>
+          <w:rFonts w:ascii="Calibri" w:hAnsi="Calibri" w:cs="Calibri"/>
+          <w:bCs/>
+          <w:iCs/>
+          <w:color w:val="0070C0"/>
+        </w:rPr>
+        <w:t>        break</w:t>
+      </w:r>
+    </w:p>
+    <w:p>
+      <w:pPr>
+        <w:rPr>
+          <w:rFonts w:ascii="Calibri" w:hAnsi="Calibri" w:cs="Calibri"/>
+          <w:bCs/>
+          <w:iCs/>
+          <w:color w:val="0070C0"/>
+        </w:rPr>
+      </w:pPr>
+      <w:r>
+        <w:rPr>
+          <w:rFonts w:ascii="Calibri" w:hAnsi="Calibri" w:cs="Calibri"/>
+          <w:bCs/>
+          <w:iCs/>
+          <w:color w:val="0070C0"/>
+        </w:rPr>
+        <w:t xml:space="preserve">    </w:t>
+      </w:r>
+    </w:p>
+    <w:p>
+      <w:pPr>
+        <w:rPr>
+          <w:rFonts w:ascii="Calibri" w:hAnsi="Calibri" w:cs="Calibri"/>
+          <w:color w:val="0070C0"/>
+        </w:rPr>
+      </w:pPr>
+      <w:r>
+        <w:rPr>
+          <w:rFonts w:ascii="Calibri" w:hAnsi="Calibri" w:cs="Calibri"/>
+          <w:bCs/>
+          <w:iCs/>
+          <w:color w:val="0070C0"/>
+        </w:rPr>
+        <w:t xml:space="preserve">    </w:t>
+      </w:r>
+      <w:proofErr w:type="spellStart"/>
+      <w:r>
+        <w:rPr>
+          <w:rFonts w:ascii="Calibri" w:hAnsi="Calibri" w:cs="Calibri"/>
+          <w:bCs/>
+          <w:iCs/>
+          <w:color w:val="0070C0"/>
+        </w:rPr>
+        <w:t>inp</w:t>
+      </w:r>
+      <w:proofErr w:type="spellEnd"/>
+      <w:r>
+        <w:rPr>
+          <w:rFonts w:ascii="Calibri" w:hAnsi="Calibri" w:cs="Calibri"/>
+          <w:bCs/>
+          <w:iCs/>
+          <w:color w:val="0070C0"/>
+        </w:rPr>
+        <w:t xml:space="preserve"> = float(</w:t>
+      </w:r>
+      <w:proofErr w:type="spellStart"/>
+      <w:r>
+        <w:rPr>
+          <w:rFonts w:ascii="Calibri" w:hAnsi="Calibri" w:cs="Calibri"/>
+          <w:bCs/>
+          <w:iCs/>
+          <w:color w:val="0070C0"/>
+        </w:rPr>
+        <w:t>inp</w:t>
+      </w:r>
+      <w:proofErr w:type="spellEnd"/>
+      <w:r>
+        <w:rPr>
+          <w:rFonts w:ascii="Calibri" w:hAnsi="Calibri" w:cs="Calibri"/>
+          <w:bCs/>
+          <w:iCs/>
+          <w:color w:val="0070C0"/>
+        </w:rPr>
+        <w:t>)</w:t>
+      </w:r>
+    </w:p>
+    <w:p>
+      <w:pPr>
+        <w:rPr>
+          <w:rFonts w:ascii="Calibri" w:hAnsi="Calibri" w:cs="Calibri"/>
+          <w:color w:val="0070C0"/>
+        </w:rPr>
+      </w:pPr>
+      <w:r>
+        <w:rPr>
+          <w:rFonts w:ascii="Calibri" w:hAnsi="Calibri" w:cs="Calibri"/>
+          <w:bCs/>
+          <w:iCs/>
+          <w:color w:val="0070C0"/>
+        </w:rPr>
+        <w:t xml:space="preserve">    sum = sum + </w:t>
+      </w:r>
+      <w:proofErr w:type="spellStart"/>
+      <w:r>
+        <w:rPr>
+          <w:rFonts w:ascii="Calibri" w:hAnsi="Calibri" w:cs="Calibri"/>
+          <w:bCs/>
+          <w:iCs/>
+          <w:color w:val="0070C0"/>
+        </w:rPr>
+        <w:t>inp</w:t>
+      </w:r>
+      <w:proofErr w:type="spellEnd"/>
+    </w:p>
+    <w:p>
+      <w:pPr>
+        <w:ind w:firstLine="220"/>
+        <w:rPr>
+          <w:rFonts w:ascii="Calibri" w:hAnsi="Calibri" w:cs="Calibri"/>
+          <w:bCs/>
+          <w:iCs/>
+          <w:color w:val="0070C0"/>
+        </w:rPr>
+      </w:pPr>
+      <w:r>
+        <w:rPr>
+          <w:rFonts w:ascii="Calibri" w:hAnsi="Calibri" w:cs="Calibri"/>
+          <w:bCs/>
+          <w:iCs/>
+          <w:color w:val="0070C0"/>
+        </w:rPr>
+        <w:t>count = count + 1</w:t>
+      </w:r>
+    </w:p>
+    <w:p>
+      <w:pPr>
+        <w:rPr>
+          <w:rFonts w:ascii="Calibri" w:hAnsi="Calibri" w:cs="Calibri"/>
+          <w:color w:val="0070C0"/>
+        </w:rPr>
+      </w:pPr>
+    </w:p>
+    <w:p>
+      <w:pPr>
+        <w:rPr>
+          <w:rFonts w:ascii="Calibri" w:hAnsi="Calibri" w:cs="Calibri"/>
+          <w:color w:val="0070C0"/>
+        </w:rPr>
+      </w:pPr>
+      <w:r>
+        <w:rPr>
+          <w:rFonts w:ascii="Calibri" w:hAnsi="Calibri" w:cs="Calibri"/>
+          <w:bCs/>
+          <w:iCs/>
+          <w:color w:val="0070C0"/>
+        </w:rPr>
+        <w:t>print(sum / count)</w:t>
+      </w:r>
+    </w:p>
+    <w:p>
+      <w:pPr>
+        <w:rPr>
+          <w:rFonts w:ascii="Calibri" w:hAnsi="Calibri" w:cs="Calibri"/>
+          <w:color w:val="495057"/>
+        </w:rPr>
+      </w:pPr>
     </w:p>
     <w:p>
       <w:pPr>
         <w:pStyle w:val="ListParagraph"/>
         <w:numPr>
           <w:ilvl w:val="0"/>
-          <w:numId w:val="18"/>
+          <w:numId w:val="26"/>
         </w:numPr>
-        <w:spacing w:after="100" w:afterAutospacing="1"/>
-        <w:rPr>
-          <w:rFonts w:ascii="Helvetica Neue" w:hAnsi="Helvetica Neue"/>
-          <w:color w:val="495057"/>
-          <w:sz w:val="23"/>
-          <w:szCs w:val="23"/>
-        </w:rPr>
-      </w:pPr>
-      <w:r>
-        <w:rPr>
-          <w:rFonts w:ascii="Helvetica Neue" w:hAnsi="Helvetica Neue"/>
-          <w:color w:val="495057"/>
-          <w:sz w:val="23"/>
-          <w:szCs w:val="23"/>
+        <w:rPr>
+          <w:rFonts w:ascii="Calibri" w:hAnsi="Calibri" w:cs="Calibri"/>
+          <w:color w:val="495057"/>
+        </w:rPr>
+      </w:pPr>
+      <w:r>
+        <w:rPr>
+          <w:rFonts w:ascii="Calibri" w:hAnsi="Calibri" w:cs="Calibri"/>
+          <w:color w:val="495057"/>
+        </w:rPr>
+        <w:t xml:space="preserve">Tells me the </w:t>
+      </w:r>
+      <w:r>
+        <w:rPr>
+          <w:rFonts w:ascii="Calibri" w:hAnsi="Calibri" w:cs="Calibri"/>
+          <w:b/>
+          <w:color w:val="495057"/>
+        </w:rPr>
+        <w:t>average</w:t>
+      </w:r>
+      <w:r>
+        <w:rPr>
+          <w:rFonts w:ascii="Calibri" w:hAnsi="Calibri" w:cs="Calibri"/>
+          <w:color w:val="495057"/>
+        </w:rPr>
+        <w:t xml:space="preserve"> of all numbers entered by the user</w:t>
+      </w:r>
+    </w:p>
+    <w:p>
+      <w:pPr>
+        <w:pStyle w:val="ListParagraph"/>
+        <w:numPr>
+          <w:ilvl w:val="0"/>
+          <w:numId w:val="26"/>
+        </w:numPr>
+        <w:rPr>
+          <w:rFonts w:ascii="Calibri" w:hAnsi="Calibri" w:cs="Calibri"/>
+          <w:color w:val="495057"/>
+        </w:rPr>
+      </w:pPr>
+      <w:r>
+        <w:rPr>
+          <w:rFonts w:ascii="Calibri" w:hAnsi="Calibri" w:cs="Calibri"/>
+          <w:color w:val="495057"/>
+        </w:rPr>
+        <w:t xml:space="preserve">Tells me the </w:t>
+      </w:r>
+      <w:r>
+        <w:rPr>
+          <w:rFonts w:ascii="Calibri" w:hAnsi="Calibri" w:cs="Calibri"/>
+          <w:b/>
+          <w:color w:val="495057"/>
+        </w:rPr>
+        <w:t xml:space="preserve">total </w:t>
+      </w:r>
+      <w:r>
+        <w:rPr>
+          <w:rFonts w:ascii="Calibri" w:hAnsi="Calibri" w:cs="Calibri"/>
+          <w:color w:val="495057"/>
+        </w:rPr>
+        <w:t>of all numbers entered by the user</w:t>
+      </w:r>
+    </w:p>
+    <w:p>
+      <w:pPr>
+        <w:pStyle w:val="ListParagraph"/>
+        <w:numPr>
+          <w:ilvl w:val="0"/>
+          <w:numId w:val="26"/>
+        </w:numPr>
+        <w:rPr>
+          <w:rFonts w:ascii="Calibri" w:hAnsi="Calibri" w:cs="Calibri"/>
+          <w:color w:val="495057"/>
+        </w:rPr>
+      </w:pPr>
+      <w:r>
+        <w:rPr>
+          <w:rFonts w:ascii="Calibri" w:hAnsi="Calibri" w:cs="Calibri"/>
+          <w:color w:val="495057"/>
         </w:rPr>
         <w:t>This code does not work</w:t>
       </w:r>
+    </w:p>
+    <w:p>
+      <w:pPr>
+        <w:rPr>
+          <w:rFonts w:ascii="Calibri" w:hAnsi="Calibri" w:cs="Calibri"/>
+        </w:rPr>
+      </w:pPr>
       <w:bookmarkStart w:id="0" w:name="_GoBack"/>
       <w:bookmarkEnd w:id="0"/>
-    </w:p>
-    <w:p/>
-    <w:p>
-      <w:pPr>
-        <w:pStyle w:val="NormalWeb"/>
-        <w:spacing w:before="0" w:beforeAutospacing="0"/>
-        <w:rPr>
-          <w:rFonts w:ascii="Calibri" w:hAnsi="Calibri" w:cs="Calibri"/>
-        </w:rPr>
-      </w:pPr>
     </w:p>
     <w:sectPr>
       <w:pgSz w:w="11900" w:h="16840"/>
@@ -1998,6 +2120,95 @@
 <file path=word/numbering.xml><?xml version="1.0" encoding="utf-8"?>
 <w:numbering xmlns:wpc="http://schemas.microsoft.com/office/word/2010/wordprocessingCanvas" xmlns:cx="http://schemas.microsoft.com/office/drawing/2014/chartex" xmlns:cx1="http://schemas.microsoft.com/office/drawing/2015/9/8/chartex" xmlns:cx2="http://schemas.microsoft.com/office/drawing/2015/10/21/chartex" xmlns:cx3="http://schemas.microsoft.com/office/drawing/2016/5/9/chartex" xmlns:cx4="http://schemas.microsoft.com/office/drawing/2016/5/10/chartex" xmlns:cx5="http://schemas.microsoft.com/office/drawing/2016/5/11/chartex" xmlns:cx6="http://schemas.microsoft.com/office/drawing/2016/5/12/chartex" xmlns:cx7="http://schemas.microsoft.com/office/drawing/2016/5/13/chartex" xmlns:cx8="http://schemas.microsoft.com/office/drawing/2016/5/14/chartex" xmlns:mc="http://schemas.openxmlformats.org/markup-compatibility/2006" xmlns:aink="http://schemas.microsoft.com/office/drawing/2016/ink" xmlns:am3d="http://schemas.microsoft.com/office/drawing/2017/model3d" xmlns:o="urn:schemas-microsoft-com:office:office" xmlns:r="http://schemas.openxmlformats.org/officeDocument/2006/relationships" xmlns:m="http://schemas.openxmlformats.org/officeDocument/2006/math" xmlns:v="urn:schemas-microsoft-com:vml" xmlns:wp14="http://schemas.microsoft.com/office/word/2010/wordprocessingDrawing" xmlns:wp="http://schemas.openxmlformats.org/drawingml/2006/wordprocessingDrawing" xmlns:w10="urn:schemas-microsoft-com:office:word" xmlns:w="http://schemas.openxmlformats.org/wordprocessingml/2006/main" xmlns:w14="http://schemas.microsoft.com/office/word/2010/wordml" xmlns:w15="http://schemas.microsoft.com/office/word/2012/wordml" xmlns:w16cid="http://schemas.microsoft.com/office/word/2016/wordml/cid" xmlns:w16se="http://schemas.microsoft.com/office/word/2015/wordml/symex" xmlns:wpg="http://schemas.microsoft.com/office/word/2010/wordprocessingGroup" xmlns:wpi="http://schemas.microsoft.com/office/word/2010/wordprocessingInk" xmlns:wne="http://schemas.microsoft.com/office/word/2006/wordml" xmlns:wps="http://schemas.microsoft.com/office/word/2010/wordprocessingShape" mc:Ignorable="w14 w15 w16se w16cid wp14">
   <w:abstractNum w:abstractNumId="0" w15:restartNumberingAfterBreak="0">
+    <w:nsid w:val="090128B5"/>
+    <w:multiLevelType w:val="hybridMultilevel"/>
+    <w:tmpl w:val="E8C0AC6E"/>
+    <w:lvl w:ilvl="0" w:tplc="04090017">
+      <w:start w:val="1"/>
+      <w:numFmt w:val="lowerLetter"/>
+      <w:lvlText w:val="%1)"/>
+      <w:lvlJc w:val="left"/>
+      <w:pPr>
+        <w:ind w:left="720" w:hanging="360"/>
+      </w:pPr>
+      <w:rPr>
+        <w:rFonts w:hint="default"/>
+      </w:rPr>
+    </w:lvl>
+    <w:lvl w:ilvl="1" w:tplc="04090019" w:tentative="1">
+      <w:start w:val="1"/>
+      <w:numFmt w:val="lowerLetter"/>
+      <w:lvlText w:val="%2."/>
+      <w:lvlJc w:val="left"/>
+      <w:pPr>
+        <w:ind w:left="1440" w:hanging="360"/>
+      </w:pPr>
+    </w:lvl>
+    <w:lvl w:ilvl="2" w:tplc="0409001B" w:tentative="1">
+      <w:start w:val="1"/>
+      <w:numFmt w:val="lowerRoman"/>
+      <w:lvlText w:val="%3."/>
+      <w:lvlJc w:val="right"/>
+      <w:pPr>
+        <w:ind w:left="2160" w:hanging="180"/>
+      </w:pPr>
+    </w:lvl>
+    <w:lvl w:ilvl="3" w:tplc="0409000F" w:tentative="1">
+      <w:start w:val="1"/>
+      <w:numFmt w:val="decimal"/>
+      <w:lvlText w:val="%4."/>
+      <w:lvlJc w:val="left"/>
+      <w:pPr>
+        <w:ind w:left="2880" w:hanging="360"/>
+      </w:pPr>
+    </w:lvl>
+    <w:lvl w:ilvl="4" w:tplc="04090019" w:tentative="1">
+      <w:start w:val="1"/>
+      <w:numFmt w:val="lowerLetter"/>
+      <w:lvlText w:val="%5."/>
+      <w:lvlJc w:val="left"/>
+      <w:pPr>
+        <w:ind w:left="3600" w:hanging="360"/>
+      </w:pPr>
+    </w:lvl>
+    <w:lvl w:ilvl="5" w:tplc="0409001B" w:tentative="1">
+      <w:start w:val="1"/>
+      <w:numFmt w:val="lowerRoman"/>
+      <w:lvlText w:val="%6."/>
+      <w:lvlJc w:val="right"/>
+      <w:pPr>
+        <w:ind w:left="4320" w:hanging="180"/>
+      </w:pPr>
+    </w:lvl>
+    <w:lvl w:ilvl="6" w:tplc="0409000F" w:tentative="1">
+      <w:start w:val="1"/>
+      <w:numFmt w:val="decimal"/>
+      <w:lvlText w:val="%7."/>
+      <w:lvlJc w:val="left"/>
+      <w:pPr>
+        <w:ind w:left="5040" w:hanging="360"/>
+      </w:pPr>
+    </w:lvl>
+    <w:lvl w:ilvl="7" w:tplc="04090019" w:tentative="1">
+      <w:start w:val="1"/>
+      <w:numFmt w:val="lowerLetter"/>
+      <w:lvlText w:val="%8."/>
+      <w:lvlJc w:val="left"/>
+      <w:pPr>
+        <w:ind w:left="5760" w:hanging="360"/>
+      </w:pPr>
+    </w:lvl>
+    <w:lvl w:ilvl="8" w:tplc="0409001B" w:tentative="1">
+      <w:start w:val="1"/>
+      <w:numFmt w:val="lowerRoman"/>
+      <w:lvlText w:val="%9."/>
+      <w:lvlJc w:val="right"/>
+      <w:pPr>
+        <w:ind w:left="6480" w:hanging="180"/>
+      </w:pPr>
+    </w:lvl>
+  </w:abstractNum>
+  <w:abstractNum w:abstractNumId="1" w15:restartNumberingAfterBreak="0">
     <w:nsid w:val="12586CC7"/>
     <w:multiLevelType w:val="hybridMultilevel"/>
     <w:tmpl w:val="C374DCB2"/>
@@ -2086,7 +2297,96 @@
       </w:pPr>
     </w:lvl>
   </w:abstractNum>
-  <w:abstractNum w:abstractNumId="1" w15:restartNumberingAfterBreak="0">
+  <w:abstractNum w:abstractNumId="2" w15:restartNumberingAfterBreak="0">
+    <w:nsid w:val="157449D7"/>
+    <w:multiLevelType w:val="hybridMultilevel"/>
+    <w:tmpl w:val="A52AC10C"/>
+    <w:lvl w:ilvl="0" w:tplc="04090017">
+      <w:start w:val="1"/>
+      <w:numFmt w:val="lowerLetter"/>
+      <w:lvlText w:val="%1)"/>
+      <w:lvlJc w:val="left"/>
+      <w:pPr>
+        <w:ind w:left="720" w:hanging="360"/>
+      </w:pPr>
+      <w:rPr>
+        <w:rFonts w:hint="default"/>
+      </w:rPr>
+    </w:lvl>
+    <w:lvl w:ilvl="1" w:tplc="04090019" w:tentative="1">
+      <w:start w:val="1"/>
+      <w:numFmt w:val="lowerLetter"/>
+      <w:lvlText w:val="%2."/>
+      <w:lvlJc w:val="left"/>
+      <w:pPr>
+        <w:ind w:left="1440" w:hanging="360"/>
+      </w:pPr>
+    </w:lvl>
+    <w:lvl w:ilvl="2" w:tplc="0409001B" w:tentative="1">
+      <w:start w:val="1"/>
+      <w:numFmt w:val="lowerRoman"/>
+      <w:lvlText w:val="%3."/>
+      <w:lvlJc w:val="right"/>
+      <w:pPr>
+        <w:ind w:left="2160" w:hanging="180"/>
+      </w:pPr>
+    </w:lvl>
+    <w:lvl w:ilvl="3" w:tplc="0409000F" w:tentative="1">
+      <w:start w:val="1"/>
+      <w:numFmt w:val="decimal"/>
+      <w:lvlText w:val="%4."/>
+      <w:lvlJc w:val="left"/>
+      <w:pPr>
+        <w:ind w:left="2880" w:hanging="360"/>
+      </w:pPr>
+    </w:lvl>
+    <w:lvl w:ilvl="4" w:tplc="04090019" w:tentative="1">
+      <w:start w:val="1"/>
+      <w:numFmt w:val="lowerLetter"/>
+      <w:lvlText w:val="%5."/>
+      <w:lvlJc w:val="left"/>
+      <w:pPr>
+        <w:ind w:left="3600" w:hanging="360"/>
+      </w:pPr>
+    </w:lvl>
+    <w:lvl w:ilvl="5" w:tplc="0409001B" w:tentative="1">
+      <w:start w:val="1"/>
+      <w:numFmt w:val="lowerRoman"/>
+      <w:lvlText w:val="%6."/>
+      <w:lvlJc w:val="right"/>
+      <w:pPr>
+        <w:ind w:left="4320" w:hanging="180"/>
+      </w:pPr>
+    </w:lvl>
+    <w:lvl w:ilvl="6" w:tplc="0409000F" w:tentative="1">
+      <w:start w:val="1"/>
+      <w:numFmt w:val="decimal"/>
+      <w:lvlText w:val="%7."/>
+      <w:lvlJc w:val="left"/>
+      <w:pPr>
+        <w:ind w:left="5040" w:hanging="360"/>
+      </w:pPr>
+    </w:lvl>
+    <w:lvl w:ilvl="7" w:tplc="04090019" w:tentative="1">
+      <w:start w:val="1"/>
+      <w:numFmt w:val="lowerLetter"/>
+      <w:lvlText w:val="%8."/>
+      <w:lvlJc w:val="left"/>
+      <w:pPr>
+        <w:ind w:left="5760" w:hanging="360"/>
+      </w:pPr>
+    </w:lvl>
+    <w:lvl w:ilvl="8" w:tplc="0409001B" w:tentative="1">
+      <w:start w:val="1"/>
+      <w:numFmt w:val="lowerRoman"/>
+      <w:lvlText w:val="%9."/>
+      <w:lvlJc w:val="right"/>
+      <w:pPr>
+        <w:ind w:left="6480" w:hanging="180"/>
+      </w:pPr>
+    </w:lvl>
+  </w:abstractNum>
+  <w:abstractNum w:abstractNumId="3" w15:restartNumberingAfterBreak="0">
     <w:nsid w:val="246324A2"/>
     <w:multiLevelType w:val="hybridMultilevel"/>
     <w:tmpl w:val="E9C00F56"/>
@@ -2175,7 +2475,7 @@
       </w:pPr>
     </w:lvl>
   </w:abstractNum>
-  <w:abstractNum w:abstractNumId="2" w15:restartNumberingAfterBreak="0">
+  <w:abstractNum w:abstractNumId="4" w15:restartNumberingAfterBreak="0">
     <w:nsid w:val="264B42EE"/>
     <w:multiLevelType w:val="hybridMultilevel"/>
     <w:tmpl w:val="2E781C96"/>
@@ -2264,7 +2564,7 @@
       </w:pPr>
     </w:lvl>
   </w:abstractNum>
-  <w:abstractNum w:abstractNumId="3" w15:restartNumberingAfterBreak="0">
+  <w:abstractNum w:abstractNumId="5" w15:restartNumberingAfterBreak="0">
     <w:nsid w:val="2CB00E1E"/>
     <w:multiLevelType w:val="hybridMultilevel"/>
     <w:tmpl w:val="72B4EC0A"/>
@@ -2353,7 +2653,7 @@
       </w:pPr>
     </w:lvl>
   </w:abstractNum>
-  <w:abstractNum w:abstractNumId="4" w15:restartNumberingAfterBreak="0">
+  <w:abstractNum w:abstractNumId="6" w15:restartNumberingAfterBreak="0">
     <w:nsid w:val="31F075EB"/>
     <w:multiLevelType w:val="hybridMultilevel"/>
     <w:tmpl w:val="D3B4336C"/>
@@ -2442,7 +2742,7 @@
       </w:pPr>
     </w:lvl>
   </w:abstractNum>
-  <w:abstractNum w:abstractNumId="5" w15:restartNumberingAfterBreak="0">
+  <w:abstractNum w:abstractNumId="7" w15:restartNumberingAfterBreak="0">
     <w:nsid w:val="32077FCA"/>
     <w:multiLevelType w:val="hybridMultilevel"/>
     <w:tmpl w:val="A66E5C8E"/>
@@ -2531,7 +2831,7 @@
       </w:pPr>
     </w:lvl>
   </w:abstractNum>
-  <w:abstractNum w:abstractNumId="6" w15:restartNumberingAfterBreak="0">
+  <w:abstractNum w:abstractNumId="8" w15:restartNumberingAfterBreak="0">
     <w:nsid w:val="377E0B53"/>
     <w:multiLevelType w:val="hybridMultilevel"/>
     <w:tmpl w:val="1E98F580"/>
@@ -2620,7 +2920,96 @@
       </w:pPr>
     </w:lvl>
   </w:abstractNum>
-  <w:abstractNum w:abstractNumId="7" w15:restartNumberingAfterBreak="0">
+  <w:abstractNum w:abstractNumId="9" w15:restartNumberingAfterBreak="0">
+    <w:nsid w:val="429F0C33"/>
+    <w:multiLevelType w:val="hybridMultilevel"/>
+    <w:tmpl w:val="301AE482"/>
+    <w:lvl w:ilvl="0" w:tplc="04090017">
+      <w:start w:val="1"/>
+      <w:numFmt w:val="lowerLetter"/>
+      <w:lvlText w:val="%1)"/>
+      <w:lvlJc w:val="left"/>
+      <w:pPr>
+        <w:ind w:left="720" w:hanging="360"/>
+      </w:pPr>
+      <w:rPr>
+        <w:rFonts w:hint="default"/>
+      </w:rPr>
+    </w:lvl>
+    <w:lvl w:ilvl="1" w:tplc="04090019" w:tentative="1">
+      <w:start w:val="1"/>
+      <w:numFmt w:val="lowerLetter"/>
+      <w:lvlText w:val="%2."/>
+      <w:lvlJc w:val="left"/>
+      <w:pPr>
+        <w:ind w:left="1440" w:hanging="360"/>
+      </w:pPr>
+    </w:lvl>
+    <w:lvl w:ilvl="2" w:tplc="0409001B" w:tentative="1">
+      <w:start w:val="1"/>
+      <w:numFmt w:val="lowerRoman"/>
+      <w:lvlText w:val="%3."/>
+      <w:lvlJc w:val="right"/>
+      <w:pPr>
+        <w:ind w:left="2160" w:hanging="180"/>
+      </w:pPr>
+    </w:lvl>
+    <w:lvl w:ilvl="3" w:tplc="0409000F" w:tentative="1">
+      <w:start w:val="1"/>
+      <w:numFmt w:val="decimal"/>
+      <w:lvlText w:val="%4."/>
+      <w:lvlJc w:val="left"/>
+      <w:pPr>
+        <w:ind w:left="2880" w:hanging="360"/>
+      </w:pPr>
+    </w:lvl>
+    <w:lvl w:ilvl="4" w:tplc="04090019" w:tentative="1">
+      <w:start w:val="1"/>
+      <w:numFmt w:val="lowerLetter"/>
+      <w:lvlText w:val="%5."/>
+      <w:lvlJc w:val="left"/>
+      <w:pPr>
+        <w:ind w:left="3600" w:hanging="360"/>
+      </w:pPr>
+    </w:lvl>
+    <w:lvl w:ilvl="5" w:tplc="0409001B" w:tentative="1">
+      <w:start w:val="1"/>
+      <w:numFmt w:val="lowerRoman"/>
+      <w:lvlText w:val="%6."/>
+      <w:lvlJc w:val="right"/>
+      <w:pPr>
+        <w:ind w:left="4320" w:hanging="180"/>
+      </w:pPr>
+    </w:lvl>
+    <w:lvl w:ilvl="6" w:tplc="0409000F" w:tentative="1">
+      <w:start w:val="1"/>
+      <w:numFmt w:val="decimal"/>
+      <w:lvlText w:val="%7."/>
+      <w:lvlJc w:val="left"/>
+      <w:pPr>
+        <w:ind w:left="5040" w:hanging="360"/>
+      </w:pPr>
+    </w:lvl>
+    <w:lvl w:ilvl="7" w:tplc="04090019" w:tentative="1">
+      <w:start w:val="1"/>
+      <w:numFmt w:val="lowerLetter"/>
+      <w:lvlText w:val="%8."/>
+      <w:lvlJc w:val="left"/>
+      <w:pPr>
+        <w:ind w:left="5760" w:hanging="360"/>
+      </w:pPr>
+    </w:lvl>
+    <w:lvl w:ilvl="8" w:tplc="0409001B" w:tentative="1">
+      <w:start w:val="1"/>
+      <w:numFmt w:val="lowerRoman"/>
+      <w:lvlText w:val="%9."/>
+      <w:lvlJc w:val="right"/>
+      <w:pPr>
+        <w:ind w:left="6480" w:hanging="180"/>
+      </w:pPr>
+    </w:lvl>
+  </w:abstractNum>
+  <w:abstractNum w:abstractNumId="10" w15:restartNumberingAfterBreak="0">
     <w:nsid w:val="44400800"/>
     <w:multiLevelType w:val="hybridMultilevel"/>
     <w:tmpl w:val="7FA69462"/>
@@ -2709,7 +3098,96 @@
       </w:pPr>
     </w:lvl>
   </w:abstractNum>
-  <w:abstractNum w:abstractNumId="8" w15:restartNumberingAfterBreak="0">
+  <w:abstractNum w:abstractNumId="11" w15:restartNumberingAfterBreak="0">
+    <w:nsid w:val="444D7E94"/>
+    <w:multiLevelType w:val="hybridMultilevel"/>
+    <w:tmpl w:val="0DEC8F58"/>
+    <w:lvl w:ilvl="0" w:tplc="04090017">
+      <w:start w:val="1"/>
+      <w:numFmt w:val="lowerLetter"/>
+      <w:lvlText w:val="%1)"/>
+      <w:lvlJc w:val="left"/>
+      <w:pPr>
+        <w:ind w:left="720" w:hanging="360"/>
+      </w:pPr>
+      <w:rPr>
+        <w:rFonts w:hint="default"/>
+      </w:rPr>
+    </w:lvl>
+    <w:lvl w:ilvl="1" w:tplc="04090019" w:tentative="1">
+      <w:start w:val="1"/>
+      <w:numFmt w:val="lowerLetter"/>
+      <w:lvlText w:val="%2."/>
+      <w:lvlJc w:val="left"/>
+      <w:pPr>
+        <w:ind w:left="1440" w:hanging="360"/>
+      </w:pPr>
+    </w:lvl>
+    <w:lvl w:ilvl="2" w:tplc="0409001B" w:tentative="1">
+      <w:start w:val="1"/>
+      <w:numFmt w:val="lowerRoman"/>
+      <w:lvlText w:val="%3."/>
+      <w:lvlJc w:val="right"/>
+      <w:pPr>
+        <w:ind w:left="2160" w:hanging="180"/>
+      </w:pPr>
+    </w:lvl>
+    <w:lvl w:ilvl="3" w:tplc="0409000F" w:tentative="1">
+      <w:start w:val="1"/>
+      <w:numFmt w:val="decimal"/>
+      <w:lvlText w:val="%4."/>
+      <w:lvlJc w:val="left"/>
+      <w:pPr>
+        <w:ind w:left="2880" w:hanging="360"/>
+      </w:pPr>
+    </w:lvl>
+    <w:lvl w:ilvl="4" w:tplc="04090019" w:tentative="1">
+      <w:start w:val="1"/>
+      <w:numFmt w:val="lowerLetter"/>
+      <w:lvlText w:val="%5."/>
+      <w:lvlJc w:val="left"/>
+      <w:pPr>
+        <w:ind w:left="3600" w:hanging="360"/>
+      </w:pPr>
+    </w:lvl>
+    <w:lvl w:ilvl="5" w:tplc="0409001B" w:tentative="1">
+      <w:start w:val="1"/>
+      <w:numFmt w:val="lowerRoman"/>
+      <w:lvlText w:val="%6."/>
+      <w:lvlJc w:val="right"/>
+      <w:pPr>
+        <w:ind w:left="4320" w:hanging="180"/>
+      </w:pPr>
+    </w:lvl>
+    <w:lvl w:ilvl="6" w:tplc="0409000F" w:tentative="1">
+      <w:start w:val="1"/>
+      <w:numFmt w:val="decimal"/>
+      <w:lvlText w:val="%7."/>
+      <w:lvlJc w:val="left"/>
+      <w:pPr>
+        <w:ind w:left="5040" w:hanging="360"/>
+      </w:pPr>
+    </w:lvl>
+    <w:lvl w:ilvl="7" w:tplc="04090019" w:tentative="1">
+      <w:start w:val="1"/>
+      <w:numFmt w:val="lowerLetter"/>
+      <w:lvlText w:val="%8."/>
+      <w:lvlJc w:val="left"/>
+      <w:pPr>
+        <w:ind w:left="5760" w:hanging="360"/>
+      </w:pPr>
+    </w:lvl>
+    <w:lvl w:ilvl="8" w:tplc="0409001B" w:tentative="1">
+      <w:start w:val="1"/>
+      <w:numFmt w:val="lowerRoman"/>
+      <w:lvlText w:val="%9."/>
+      <w:lvlJc w:val="right"/>
+      <w:pPr>
+        <w:ind w:left="6480" w:hanging="180"/>
+      </w:pPr>
+    </w:lvl>
+  </w:abstractNum>
+  <w:abstractNum w:abstractNumId="12" w15:restartNumberingAfterBreak="0">
     <w:nsid w:val="44715E61"/>
     <w:multiLevelType w:val="hybridMultilevel"/>
     <w:tmpl w:val="A57C1954"/>
@@ -2800,7 +3278,96 @@
       </w:pPr>
     </w:lvl>
   </w:abstractNum>
-  <w:abstractNum w:abstractNumId="9" w15:restartNumberingAfterBreak="0">
+  <w:abstractNum w:abstractNumId="13" w15:restartNumberingAfterBreak="0">
+    <w:nsid w:val="495E5522"/>
+    <w:multiLevelType w:val="hybridMultilevel"/>
+    <w:tmpl w:val="32D6B18C"/>
+    <w:lvl w:ilvl="0" w:tplc="04090017">
+      <w:start w:val="1"/>
+      <w:numFmt w:val="lowerLetter"/>
+      <w:lvlText w:val="%1)"/>
+      <w:lvlJc w:val="left"/>
+      <w:pPr>
+        <w:ind w:left="720" w:hanging="360"/>
+      </w:pPr>
+      <w:rPr>
+        <w:rFonts w:hint="default"/>
+      </w:rPr>
+    </w:lvl>
+    <w:lvl w:ilvl="1" w:tplc="04090019" w:tentative="1">
+      <w:start w:val="1"/>
+      <w:numFmt w:val="lowerLetter"/>
+      <w:lvlText w:val="%2."/>
+      <w:lvlJc w:val="left"/>
+      <w:pPr>
+        <w:ind w:left="1440" w:hanging="360"/>
+      </w:pPr>
+    </w:lvl>
+    <w:lvl w:ilvl="2" w:tplc="0409001B" w:tentative="1">
+      <w:start w:val="1"/>
+      <w:numFmt w:val="lowerRoman"/>
+      <w:lvlText w:val="%3."/>
+      <w:lvlJc w:val="right"/>
+      <w:pPr>
+        <w:ind w:left="2160" w:hanging="180"/>
+      </w:pPr>
+    </w:lvl>
+    <w:lvl w:ilvl="3" w:tplc="0409000F" w:tentative="1">
+      <w:start w:val="1"/>
+      <w:numFmt w:val="decimal"/>
+      <w:lvlText w:val="%4."/>
+      <w:lvlJc w:val="left"/>
+      <w:pPr>
+        <w:ind w:left="2880" w:hanging="360"/>
+      </w:pPr>
+    </w:lvl>
+    <w:lvl w:ilvl="4" w:tplc="04090019" w:tentative="1">
+      <w:start w:val="1"/>
+      <w:numFmt w:val="lowerLetter"/>
+      <w:lvlText w:val="%5."/>
+      <w:lvlJc w:val="left"/>
+      <w:pPr>
+        <w:ind w:left="3600" w:hanging="360"/>
+      </w:pPr>
+    </w:lvl>
+    <w:lvl w:ilvl="5" w:tplc="0409001B" w:tentative="1">
+      <w:start w:val="1"/>
+      <w:numFmt w:val="lowerRoman"/>
+      <w:lvlText w:val="%6."/>
+      <w:lvlJc w:val="right"/>
+      <w:pPr>
+        <w:ind w:left="4320" w:hanging="180"/>
+      </w:pPr>
+    </w:lvl>
+    <w:lvl w:ilvl="6" w:tplc="0409000F" w:tentative="1">
+      <w:start w:val="1"/>
+      <w:numFmt w:val="decimal"/>
+      <w:lvlText w:val="%7."/>
+      <w:lvlJc w:val="left"/>
+      <w:pPr>
+        <w:ind w:left="5040" w:hanging="360"/>
+      </w:pPr>
+    </w:lvl>
+    <w:lvl w:ilvl="7" w:tplc="04090019" w:tentative="1">
+      <w:start w:val="1"/>
+      <w:numFmt w:val="lowerLetter"/>
+      <w:lvlText w:val="%8."/>
+      <w:lvlJc w:val="left"/>
+      <w:pPr>
+        <w:ind w:left="5760" w:hanging="360"/>
+      </w:pPr>
+    </w:lvl>
+    <w:lvl w:ilvl="8" w:tplc="0409001B" w:tentative="1">
+      <w:start w:val="1"/>
+      <w:numFmt w:val="lowerRoman"/>
+      <w:lvlText w:val="%9."/>
+      <w:lvlJc w:val="right"/>
+      <w:pPr>
+        <w:ind w:left="6480" w:hanging="180"/>
+      </w:pPr>
+    </w:lvl>
+  </w:abstractNum>
+  <w:abstractNum w:abstractNumId="14" w15:restartNumberingAfterBreak="0">
     <w:nsid w:val="496E4246"/>
     <w:multiLevelType w:val="hybridMultilevel"/>
     <w:tmpl w:val="E3B63B34"/>
@@ -2889,7 +3456,185 @@
       </w:pPr>
     </w:lvl>
   </w:abstractNum>
-  <w:abstractNum w:abstractNumId="10" w15:restartNumberingAfterBreak="0">
+  <w:abstractNum w:abstractNumId="15" w15:restartNumberingAfterBreak="0">
+    <w:nsid w:val="4BF82628"/>
+    <w:multiLevelType w:val="hybridMultilevel"/>
+    <w:tmpl w:val="42DA2950"/>
+    <w:lvl w:ilvl="0" w:tplc="04090017">
+      <w:start w:val="1"/>
+      <w:numFmt w:val="lowerLetter"/>
+      <w:lvlText w:val="%1)"/>
+      <w:lvlJc w:val="left"/>
+      <w:pPr>
+        <w:ind w:left="720" w:hanging="360"/>
+      </w:pPr>
+      <w:rPr>
+        <w:rFonts w:hint="default"/>
+      </w:rPr>
+    </w:lvl>
+    <w:lvl w:ilvl="1" w:tplc="04090019" w:tentative="1">
+      <w:start w:val="1"/>
+      <w:numFmt w:val="lowerLetter"/>
+      <w:lvlText w:val="%2."/>
+      <w:lvlJc w:val="left"/>
+      <w:pPr>
+        <w:ind w:left="1440" w:hanging="360"/>
+      </w:pPr>
+    </w:lvl>
+    <w:lvl w:ilvl="2" w:tplc="0409001B" w:tentative="1">
+      <w:start w:val="1"/>
+      <w:numFmt w:val="lowerRoman"/>
+      <w:lvlText w:val="%3."/>
+      <w:lvlJc w:val="right"/>
+      <w:pPr>
+        <w:ind w:left="2160" w:hanging="180"/>
+      </w:pPr>
+    </w:lvl>
+    <w:lvl w:ilvl="3" w:tplc="0409000F" w:tentative="1">
+      <w:start w:val="1"/>
+      <w:numFmt w:val="decimal"/>
+      <w:lvlText w:val="%4."/>
+      <w:lvlJc w:val="left"/>
+      <w:pPr>
+        <w:ind w:left="2880" w:hanging="360"/>
+      </w:pPr>
+    </w:lvl>
+    <w:lvl w:ilvl="4" w:tplc="04090019" w:tentative="1">
+      <w:start w:val="1"/>
+      <w:numFmt w:val="lowerLetter"/>
+      <w:lvlText w:val="%5."/>
+      <w:lvlJc w:val="left"/>
+      <w:pPr>
+        <w:ind w:left="3600" w:hanging="360"/>
+      </w:pPr>
+    </w:lvl>
+    <w:lvl w:ilvl="5" w:tplc="0409001B" w:tentative="1">
+      <w:start w:val="1"/>
+      <w:numFmt w:val="lowerRoman"/>
+      <w:lvlText w:val="%6."/>
+      <w:lvlJc w:val="right"/>
+      <w:pPr>
+        <w:ind w:left="4320" w:hanging="180"/>
+      </w:pPr>
+    </w:lvl>
+    <w:lvl w:ilvl="6" w:tplc="0409000F" w:tentative="1">
+      <w:start w:val="1"/>
+      <w:numFmt w:val="decimal"/>
+      <w:lvlText w:val="%7."/>
+      <w:lvlJc w:val="left"/>
+      <w:pPr>
+        <w:ind w:left="5040" w:hanging="360"/>
+      </w:pPr>
+    </w:lvl>
+    <w:lvl w:ilvl="7" w:tplc="04090019" w:tentative="1">
+      <w:start w:val="1"/>
+      <w:numFmt w:val="lowerLetter"/>
+      <w:lvlText w:val="%8."/>
+      <w:lvlJc w:val="left"/>
+      <w:pPr>
+        <w:ind w:left="5760" w:hanging="360"/>
+      </w:pPr>
+    </w:lvl>
+    <w:lvl w:ilvl="8" w:tplc="0409001B" w:tentative="1">
+      <w:start w:val="1"/>
+      <w:numFmt w:val="lowerRoman"/>
+      <w:lvlText w:val="%9."/>
+      <w:lvlJc w:val="right"/>
+      <w:pPr>
+        <w:ind w:left="6480" w:hanging="180"/>
+      </w:pPr>
+    </w:lvl>
+  </w:abstractNum>
+  <w:abstractNum w:abstractNumId="16" w15:restartNumberingAfterBreak="0">
+    <w:nsid w:val="55FE31E6"/>
+    <w:multiLevelType w:val="hybridMultilevel"/>
+    <w:tmpl w:val="A196A50E"/>
+    <w:lvl w:ilvl="0" w:tplc="04090017">
+      <w:start w:val="1"/>
+      <w:numFmt w:val="lowerLetter"/>
+      <w:lvlText w:val="%1)"/>
+      <w:lvlJc w:val="left"/>
+      <w:pPr>
+        <w:ind w:left="720" w:hanging="360"/>
+      </w:pPr>
+      <w:rPr>
+        <w:rFonts w:hint="default"/>
+      </w:rPr>
+    </w:lvl>
+    <w:lvl w:ilvl="1" w:tplc="04090019" w:tentative="1">
+      <w:start w:val="1"/>
+      <w:numFmt w:val="lowerLetter"/>
+      <w:lvlText w:val="%2."/>
+      <w:lvlJc w:val="left"/>
+      <w:pPr>
+        <w:ind w:left="1440" w:hanging="360"/>
+      </w:pPr>
+    </w:lvl>
+    <w:lvl w:ilvl="2" w:tplc="0409001B" w:tentative="1">
+      <w:start w:val="1"/>
+      <w:numFmt w:val="lowerRoman"/>
+      <w:lvlText w:val="%3."/>
+      <w:lvlJc w:val="right"/>
+      <w:pPr>
+        <w:ind w:left="2160" w:hanging="180"/>
+      </w:pPr>
+    </w:lvl>
+    <w:lvl w:ilvl="3" w:tplc="0409000F" w:tentative="1">
+      <w:start w:val="1"/>
+      <w:numFmt w:val="decimal"/>
+      <w:lvlText w:val="%4."/>
+      <w:lvlJc w:val="left"/>
+      <w:pPr>
+        <w:ind w:left="2880" w:hanging="360"/>
+      </w:pPr>
+    </w:lvl>
+    <w:lvl w:ilvl="4" w:tplc="04090019" w:tentative="1">
+      <w:start w:val="1"/>
+      <w:numFmt w:val="lowerLetter"/>
+      <w:lvlText w:val="%5."/>
+      <w:lvlJc w:val="left"/>
+      <w:pPr>
+        <w:ind w:left="3600" w:hanging="360"/>
+      </w:pPr>
+    </w:lvl>
+    <w:lvl w:ilvl="5" w:tplc="0409001B" w:tentative="1">
+      <w:start w:val="1"/>
+      <w:numFmt w:val="lowerRoman"/>
+      <w:lvlText w:val="%6."/>
+      <w:lvlJc w:val="right"/>
+      <w:pPr>
+        <w:ind w:left="4320" w:hanging="180"/>
+      </w:pPr>
+    </w:lvl>
+    <w:lvl w:ilvl="6" w:tplc="0409000F" w:tentative="1">
+      <w:start w:val="1"/>
+      <w:numFmt w:val="decimal"/>
+      <w:lvlText w:val="%7."/>
+      <w:lvlJc w:val="left"/>
+      <w:pPr>
+        <w:ind w:left="5040" w:hanging="360"/>
+      </w:pPr>
+    </w:lvl>
+    <w:lvl w:ilvl="7" w:tplc="04090019" w:tentative="1">
+      <w:start w:val="1"/>
+      <w:numFmt w:val="lowerLetter"/>
+      <w:lvlText w:val="%8."/>
+      <w:lvlJc w:val="left"/>
+      <w:pPr>
+        <w:ind w:left="5760" w:hanging="360"/>
+      </w:pPr>
+    </w:lvl>
+    <w:lvl w:ilvl="8" w:tplc="0409001B" w:tentative="1">
+      <w:start w:val="1"/>
+      <w:numFmt w:val="lowerRoman"/>
+      <w:lvlText w:val="%9."/>
+      <w:lvlJc w:val="right"/>
+      <w:pPr>
+        <w:ind w:left="6480" w:hanging="180"/>
+      </w:pPr>
+    </w:lvl>
+  </w:abstractNum>
+  <w:abstractNum w:abstractNumId="17" w15:restartNumberingAfterBreak="0">
     <w:nsid w:val="59E14364"/>
     <w:multiLevelType w:val="hybridMultilevel"/>
     <w:tmpl w:val="0882C27E"/>
@@ -2978,7 +3723,7 @@
       </w:pPr>
     </w:lvl>
   </w:abstractNum>
-  <w:abstractNum w:abstractNumId="11" w15:restartNumberingAfterBreak="0">
+  <w:abstractNum w:abstractNumId="18" w15:restartNumberingAfterBreak="0">
     <w:nsid w:val="5FAA5116"/>
     <w:multiLevelType w:val="hybridMultilevel"/>
     <w:tmpl w:val="3138B1E4"/>
@@ -3067,7 +3812,7 @@
       </w:pPr>
     </w:lvl>
   </w:abstractNum>
-  <w:abstractNum w:abstractNumId="12" w15:restartNumberingAfterBreak="0">
+  <w:abstractNum w:abstractNumId="19" w15:restartNumberingAfterBreak="0">
     <w:nsid w:val="65DA225E"/>
     <w:multiLevelType w:val="hybridMultilevel"/>
     <w:tmpl w:val="E8AA6660"/>
@@ -3156,7 +3901,7 @@
       </w:pPr>
     </w:lvl>
   </w:abstractNum>
-  <w:abstractNum w:abstractNumId="13" w15:restartNumberingAfterBreak="0">
+  <w:abstractNum w:abstractNumId="20" w15:restartNumberingAfterBreak="0">
     <w:nsid w:val="6BC66A54"/>
     <w:multiLevelType w:val="hybridMultilevel"/>
     <w:tmpl w:val="FC308B34"/>
@@ -3245,7 +3990,7 @@
       </w:pPr>
     </w:lvl>
   </w:abstractNum>
-  <w:abstractNum w:abstractNumId="14" w15:restartNumberingAfterBreak="0">
+  <w:abstractNum w:abstractNumId="21" w15:restartNumberingAfterBreak="0">
     <w:nsid w:val="748553A4"/>
     <w:multiLevelType w:val="hybridMultilevel"/>
     <w:tmpl w:val="11EA957C"/>
@@ -3334,7 +4079,7 @@
       </w:pPr>
     </w:lvl>
   </w:abstractNum>
-  <w:abstractNum w:abstractNumId="15" w15:restartNumberingAfterBreak="0">
+  <w:abstractNum w:abstractNumId="22" w15:restartNumberingAfterBreak="0">
     <w:nsid w:val="74BC31FC"/>
     <w:multiLevelType w:val="hybridMultilevel"/>
     <w:tmpl w:val="C7B6260E"/>
@@ -3423,7 +4168,96 @@
       </w:pPr>
     </w:lvl>
   </w:abstractNum>
-  <w:abstractNum w:abstractNumId="16" w15:restartNumberingAfterBreak="0">
+  <w:abstractNum w:abstractNumId="23" w15:restartNumberingAfterBreak="0">
+    <w:nsid w:val="75660E6D"/>
+    <w:multiLevelType w:val="hybridMultilevel"/>
+    <w:tmpl w:val="920A2E3A"/>
+    <w:lvl w:ilvl="0" w:tplc="04090017">
+      <w:start w:val="1"/>
+      <w:numFmt w:val="lowerLetter"/>
+      <w:lvlText w:val="%1)"/>
+      <w:lvlJc w:val="left"/>
+      <w:pPr>
+        <w:ind w:left="720" w:hanging="360"/>
+      </w:pPr>
+      <w:rPr>
+        <w:rFonts w:hint="default"/>
+      </w:rPr>
+    </w:lvl>
+    <w:lvl w:ilvl="1" w:tplc="04090019" w:tentative="1">
+      <w:start w:val="1"/>
+      <w:numFmt w:val="lowerLetter"/>
+      <w:lvlText w:val="%2."/>
+      <w:lvlJc w:val="left"/>
+      <w:pPr>
+        <w:ind w:left="1440" w:hanging="360"/>
+      </w:pPr>
+    </w:lvl>
+    <w:lvl w:ilvl="2" w:tplc="0409001B" w:tentative="1">
+      <w:start w:val="1"/>
+      <w:numFmt w:val="lowerRoman"/>
+      <w:lvlText w:val="%3."/>
+      <w:lvlJc w:val="right"/>
+      <w:pPr>
+        <w:ind w:left="2160" w:hanging="180"/>
+      </w:pPr>
+    </w:lvl>
+    <w:lvl w:ilvl="3" w:tplc="0409000F" w:tentative="1">
+      <w:start w:val="1"/>
+      <w:numFmt w:val="decimal"/>
+      <w:lvlText w:val="%4."/>
+      <w:lvlJc w:val="left"/>
+      <w:pPr>
+        <w:ind w:left="2880" w:hanging="360"/>
+      </w:pPr>
+    </w:lvl>
+    <w:lvl w:ilvl="4" w:tplc="04090019" w:tentative="1">
+      <w:start w:val="1"/>
+      <w:numFmt w:val="lowerLetter"/>
+      <w:lvlText w:val="%5."/>
+      <w:lvlJc w:val="left"/>
+      <w:pPr>
+        <w:ind w:left="3600" w:hanging="360"/>
+      </w:pPr>
+    </w:lvl>
+    <w:lvl w:ilvl="5" w:tplc="0409001B" w:tentative="1">
+      <w:start w:val="1"/>
+      <w:numFmt w:val="lowerRoman"/>
+      <w:lvlText w:val="%6."/>
+      <w:lvlJc w:val="right"/>
+      <w:pPr>
+        <w:ind w:left="4320" w:hanging="180"/>
+      </w:pPr>
+    </w:lvl>
+    <w:lvl w:ilvl="6" w:tplc="0409000F" w:tentative="1">
+      <w:start w:val="1"/>
+      <w:numFmt w:val="decimal"/>
+      <w:lvlText w:val="%7."/>
+      <w:lvlJc w:val="left"/>
+      <w:pPr>
+        <w:ind w:left="5040" w:hanging="360"/>
+      </w:pPr>
+    </w:lvl>
+    <w:lvl w:ilvl="7" w:tplc="04090019" w:tentative="1">
+      <w:start w:val="1"/>
+      <w:numFmt w:val="lowerLetter"/>
+      <w:lvlText w:val="%8."/>
+      <w:lvlJc w:val="left"/>
+      <w:pPr>
+        <w:ind w:left="5760" w:hanging="360"/>
+      </w:pPr>
+    </w:lvl>
+    <w:lvl w:ilvl="8" w:tplc="0409001B" w:tentative="1">
+      <w:start w:val="1"/>
+      <w:numFmt w:val="lowerRoman"/>
+      <w:lvlText w:val="%9."/>
+      <w:lvlJc w:val="right"/>
+      <w:pPr>
+        <w:ind w:left="6480" w:hanging="180"/>
+      </w:pPr>
+    </w:lvl>
+  </w:abstractNum>
+  <w:abstractNum w:abstractNumId="24" w15:restartNumberingAfterBreak="0">
     <w:nsid w:val="78F76912"/>
     <w:multiLevelType w:val="hybridMultilevel"/>
     <w:tmpl w:val="5F7ED7EE"/>
@@ -3512,7 +4346,7 @@
       </w:pPr>
     </w:lvl>
   </w:abstractNum>
-  <w:abstractNum w:abstractNumId="17" w15:restartNumberingAfterBreak="0">
+  <w:abstractNum w:abstractNumId="25" w15:restartNumberingAfterBreak="0">
     <w:nsid w:val="7BDC08B6"/>
     <w:multiLevelType w:val="hybridMultilevel"/>
     <w:tmpl w:val="F43C57F0"/>
@@ -3602,58 +4436,82 @@
     </w:lvl>
   </w:abstractNum>
   <w:num w:numId="1">
+    <w:abstractNumId w:val="21"/>
+  </w:num>
+  <w:num w:numId="2">
+    <w:abstractNumId w:val="25"/>
+  </w:num>
+  <w:num w:numId="3">
+    <w:abstractNumId w:val="20"/>
+  </w:num>
+  <w:num w:numId="4">
+    <w:abstractNumId w:val="19"/>
+  </w:num>
+  <w:num w:numId="5">
+    <w:abstractNumId w:val="6"/>
+  </w:num>
+  <w:num w:numId="6">
+    <w:abstractNumId w:val="3"/>
+  </w:num>
+  <w:num w:numId="7">
+    <w:abstractNumId w:val="5"/>
+  </w:num>
+  <w:num w:numId="8">
+    <w:abstractNumId w:val="12"/>
+  </w:num>
+  <w:num w:numId="9">
+    <w:abstractNumId w:val="10"/>
+  </w:num>
+  <w:num w:numId="10">
+    <w:abstractNumId w:val="24"/>
+  </w:num>
+  <w:num w:numId="11">
     <w:abstractNumId w:val="14"/>
   </w:num>
-  <w:num w:numId="2">
+  <w:num w:numId="12">
+    <w:abstractNumId w:val="18"/>
+  </w:num>
+  <w:num w:numId="13">
+    <w:abstractNumId w:val="1"/>
+  </w:num>
+  <w:num w:numId="14">
+    <w:abstractNumId w:val="7"/>
+  </w:num>
+  <w:num w:numId="15">
+    <w:abstractNumId w:val="4"/>
+  </w:num>
+  <w:num w:numId="16">
     <w:abstractNumId w:val="17"/>
   </w:num>
-  <w:num w:numId="3">
-    <w:abstractNumId w:val="13"/>
+  <w:num w:numId="17">
+    <w:abstractNumId w:val="22"/>
   </w:num>
-  <w:num w:numId="4">
-    <w:abstractNumId w:val="12"/>
-  </w:num>
-  <w:num w:numId="5">
-    <w:abstractNumId w:val="4"/>
-  </w:num>
-  <w:num w:numId="6">
-    <w:abstractNumId w:val="1"/>
-  </w:num>
-  <w:num w:numId="7">
-    <w:abstractNumId w:val="3"/>
-  </w:num>
-  <w:num w:numId="8">
+  <w:num w:numId="18">
     <w:abstractNumId w:val="8"/>
   </w:num>
-  <w:num w:numId="9">
-    <w:abstractNumId w:val="7"/>
+  <w:num w:numId="19">
+    <w:abstractNumId w:val="23"/>
   </w:num>
-  <w:num w:numId="10">
+  <w:num w:numId="20">
+    <w:abstractNumId w:val="11"/>
+  </w:num>
+  <w:num w:numId="21">
+    <w:abstractNumId w:val="9"/>
+  </w:num>
+  <w:num w:numId="22">
+    <w:abstractNumId w:val="0"/>
+  </w:num>
+  <w:num w:numId="23">
     <w:abstractNumId w:val="16"/>
   </w:num>
-  <w:num w:numId="11">
-    <w:abstractNumId w:val="9"/>
+  <w:num w:numId="24">
+    <w:abstractNumId w:val="15"/>
   </w:num>
-  <w:num w:numId="12">
-    <w:abstractNumId w:val="11"/>
-  </w:num>
-  <w:num w:numId="13">
-    <w:abstractNumId w:val="0"/>
-  </w:num>
-  <w:num w:numId="14">
-    <w:abstractNumId w:val="5"/>
-  </w:num>
-  <w:num w:numId="15">
+  <w:num w:numId="25">
     <w:abstractNumId w:val="2"/>
   </w:num>
-  <w:num w:numId="16">
-    <w:abstractNumId w:val="10"/>
-  </w:num>
-  <w:num w:numId="17">
-    <w:abstractNumId w:val="15"/>
-  </w:num>
-  <w:num w:numId="18">
-    <w:abstractNumId w:val="6"/>
+  <w:num w:numId="26">
+    <w:abstractNumId w:val="13"/>
   </w:num>
 </w:numbering>
 </file>
